--- a/Documentatie.docx
+++ b/Documentatie.docx
@@ -3,267 +3,430 @@
 <w:document xmlns:wpc="http://schemas.microsoft.com/office/word/2010/wordprocessingCanvas" xmlns:cx="http://schemas.microsoft.com/office/drawing/2014/chartex" xmlns:cx1="http://schemas.microsoft.com/office/drawing/2015/9/8/chartex" xmlns:cx2="http://schemas.microsoft.com/office/drawing/2015/10/21/chartex" xmlns:cx3="http://schemas.microsoft.com/office/drawing/2016/5/9/chartex" xmlns:cx4="http://schemas.microsoft.com/office/drawing/2016/5/10/chartex" xmlns:cx5="http://schemas.microsoft.com/office/drawing/2016/5/11/chartex" xmlns:cx6="http://schemas.microsoft.com/office/drawing/2016/5/12/chartex" xmlns:cx7="http://schemas.microsoft.com/office/drawing/2016/5/13/chartex" xmlns:cx8="http://schemas.microsoft.com/office/drawing/2016/5/14/chartex" xmlns:mc="http://schemas.openxmlformats.org/markup-compatibility/2006" xmlns:aink="http://schemas.microsoft.com/office/drawing/2016/ink" xmlns:am3d="http://schemas.microsoft.com/office/drawing/2017/model3d" xmlns:o="urn:schemas-microsoft-com:office:office" xmlns:r="http://schemas.openxmlformats.org/officeDocument/2006/relationships" xmlns:m="http://schemas.openxmlformats.org/officeDocument/2006/math" xmlns:v="urn:schemas-microsoft-com:vml" xmlns:wp14="http://schemas.microsoft.com/office/word/2010/wordprocessingDrawing" xmlns:wp="http://schemas.openxmlformats.org/drawingml/2006/wordprocessingDrawing" xmlns:w10="urn:schemas-microsoft-com:office:word" xmlns:w="http://schemas.openxmlformats.org/wordprocessingml/2006/main" xmlns:w14="http://schemas.microsoft.com/office/word/2010/wordml" xmlns:w15="http://schemas.microsoft.com/office/word/2012/wordml" xmlns:w16cid="http://schemas.microsoft.com/office/word/2016/wordml/cid" xmlns:w16se="http://schemas.microsoft.com/office/word/2015/wordml/symex" xmlns:wpg="http://schemas.microsoft.com/office/word/2010/wordprocessingGroup" xmlns:wpi="http://schemas.microsoft.com/office/word/2010/wordprocessingInk" xmlns:wne="http://schemas.microsoft.com/office/word/2006/wordml" xmlns:wps="http://schemas.microsoft.com/office/word/2010/wordprocessingShape" mc:Ignorable="w14 w15 w16se w16cid wp14">
   <w:body>
     <w:p>
-      <w:pPr>
-        <w:rPr>
-          <w:lang w:val="en-US"/>
-        </w:rPr>
-      </w:pPr>
-      <w:r>
-        <w:rPr>
-          <w:lang w:val="en-US"/>
-        </w:rPr>
+      <w:r>
         <w:t>Introducere.</w:t>
+      </w:r>
+    </w:p>
+    <w:p/>
+    <w:p>
+      <w:r>
+        <w:tab/>
+        <w:t xml:space="preserve">Scopul acestei </w:t>
+      </w:r>
+      <w:proofErr w:type="spellStart"/>
+      <w:r>
+        <w:t>lucrari</w:t>
+      </w:r>
+      <w:proofErr w:type="spellEnd"/>
+      <w:r>
+        <w:t xml:space="preserve"> este de a prezenta avantajele folosirii tehnologiilor de tip “</w:t>
+      </w:r>
+      <w:proofErr w:type="spellStart"/>
+      <w:r>
+        <w:t>serverless</w:t>
+      </w:r>
+      <w:proofErr w:type="spellEnd"/>
+      <w:r>
+        <w:t xml:space="preserve">” </w:t>
+      </w:r>
+      <w:r>
+        <w:t>in</w:t>
+      </w:r>
+      <w:r>
+        <w:t xml:space="preserve"> dezvoltarea </w:t>
+      </w:r>
+      <w:r>
+        <w:t>produselor software</w:t>
+      </w:r>
+      <w:r>
+        <w:t xml:space="preserve"> </w:t>
+      </w:r>
+      <w:r>
+        <w:t xml:space="preserve">bazate pe </w:t>
+      </w:r>
+      <w:proofErr w:type="spellStart"/>
+      <w:r>
+        <w:t>microservicii</w:t>
+      </w:r>
+      <w:proofErr w:type="spellEnd"/>
+      <w:r>
+        <w:t xml:space="preserve">. Subiectul tezei este </w:t>
+      </w:r>
+      <w:proofErr w:type="spellStart"/>
+      <w:r>
+        <w:t>aplicatia</w:t>
+      </w:r>
+      <w:proofErr w:type="spellEnd"/>
+      <w:r>
+        <w:t xml:space="preserve"> </w:t>
       </w:r>
     </w:p>
     <w:p>
-      <w:pPr>
-        <w:rPr>
-          <w:lang w:val="en-US"/>
-        </w:rPr>
-      </w:pPr>
+      <w:r>
+        <w:t>“Doctorul Meu” care este proiectata folosind aceste principii arhitecturale. Paginil</w:t>
+      </w:r>
+      <w:bookmarkStart w:id="0" w:name="_GoBack"/>
+      <w:bookmarkEnd w:id="0"/>
+      <w:r>
+        <w:t xml:space="preserve">e care </w:t>
+      </w:r>
+      <w:proofErr w:type="spellStart"/>
+      <w:r>
+        <w:t>urmeaza</w:t>
+      </w:r>
+      <w:proofErr w:type="spellEnd"/>
+      <w:r>
+        <w:t xml:space="preserve"> au rolul de a compara diversele </w:t>
+      </w:r>
+      <w:proofErr w:type="spellStart"/>
+      <w:r>
+        <w:t>modalitati</w:t>
+      </w:r>
+      <w:proofErr w:type="spellEnd"/>
+      <w:r>
+        <w:t xml:space="preserve"> de </w:t>
+      </w:r>
+      <w:proofErr w:type="spellStart"/>
+      <w:r>
+        <w:t>constructie</w:t>
+      </w:r>
+      <w:proofErr w:type="spellEnd"/>
+      <w:r>
+        <w:t xml:space="preserve"> a </w:t>
+      </w:r>
+      <w:proofErr w:type="spellStart"/>
+      <w:r>
+        <w:t>aplicatiilor</w:t>
+      </w:r>
+      <w:proofErr w:type="spellEnd"/>
+      <w:r>
+        <w:t xml:space="preserve"> de acest tip din punct de vedere a </w:t>
+      </w:r>
+      <w:proofErr w:type="spellStart"/>
+      <w:r>
+        <w:t>usurintei</w:t>
+      </w:r>
+      <w:proofErr w:type="spellEnd"/>
+      <w:r>
+        <w:t xml:space="preserve"> </w:t>
+      </w:r>
+      <w:proofErr w:type="spellStart"/>
+      <w:r>
+        <w:t>dezvoltarii</w:t>
+      </w:r>
+      <w:proofErr w:type="spellEnd"/>
+      <w:r>
+        <w:t>, a performantei si a costurilor necesare.</w:t>
+      </w:r>
     </w:p>
+    <w:p/>
     <w:p>
-      <w:pPr>
-        <w:rPr>
-          <w:lang w:val="en-US"/>
-        </w:rPr>
-      </w:pPr>
-      <w:r>
-        <w:rPr>
-          <w:lang w:val="en-US"/>
-        </w:rPr>
+      <w:proofErr w:type="spellStart"/>
+      <w:r>
+        <w:t>Cloud</w:t>
+      </w:r>
+      <w:proofErr w:type="spellEnd"/>
+      <w:r>
+        <w:t xml:space="preserve"> </w:t>
+      </w:r>
+      <w:proofErr w:type="spellStart"/>
+      <w:r>
+        <w:t>Computing</w:t>
+      </w:r>
+      <w:proofErr w:type="spellEnd"/>
+    </w:p>
+    <w:p/>
+    <w:p>
+      <w:r>
         <w:tab/>
-        <w:t xml:space="preserve">Scopul acestei lucrari este de a prezenta avantajele folosirii tehnologiilor de tip “serverless” </w:t>
-      </w:r>
-      <w:r>
-        <w:rPr>
-          <w:lang w:val="en-US"/>
-        </w:rPr>
-        <w:t>in</w:t>
-      </w:r>
-      <w:r>
-        <w:rPr>
-          <w:lang w:val="en-US"/>
-        </w:rPr>
-        <w:t xml:space="preserve"> dezvoltarea </w:t>
-      </w:r>
-      <w:r>
-        <w:rPr>
-          <w:lang w:val="en-US"/>
-        </w:rPr>
-        <w:t>produselor software</w:t>
-      </w:r>
-      <w:r>
-        <w:rPr>
-          <w:lang w:val="en-US"/>
-        </w:rPr>
+      </w:r>
+      <w:proofErr w:type="spellStart"/>
+      <w:r>
+        <w:t>Cloud</w:t>
+      </w:r>
+      <w:proofErr w:type="spellEnd"/>
+      <w:r>
         <w:t xml:space="preserve"> </w:t>
       </w:r>
-      <w:r>
-        <w:rPr>
-          <w:lang w:val="en-US"/>
-        </w:rPr>
-        <w:t xml:space="preserve">bazate pe microservicii. Subiectul tezei este aplicatia </w:t>
+      <w:proofErr w:type="spellStart"/>
+      <w:r>
+        <w:t>computing</w:t>
+      </w:r>
+      <w:proofErr w:type="spellEnd"/>
+      <w:r>
+        <w:t xml:space="preserve"> este o paradigma a </w:t>
+      </w:r>
+      <w:proofErr w:type="spellStart"/>
+      <w:r>
+        <w:t>teghnologiei</w:t>
+      </w:r>
+      <w:proofErr w:type="spellEnd"/>
+      <w:r>
+        <w:t xml:space="preserve"> </w:t>
+      </w:r>
+      <w:proofErr w:type="spellStart"/>
+      <w:r>
+        <w:t>informatiei</w:t>
+      </w:r>
+      <w:proofErr w:type="spellEnd"/>
+      <w:r>
+        <w:t xml:space="preserve"> fiind o generalizare asupra principiilor </w:t>
+      </w:r>
+      <w:proofErr w:type="spellStart"/>
+      <w:r>
+        <w:t>livrarii</w:t>
+      </w:r>
+      <w:proofErr w:type="spellEnd"/>
+      <w:r>
+        <w:t xml:space="preserve"> de produse IT prin </w:t>
+      </w:r>
+      <w:proofErr w:type="spellStart"/>
+      <w:r>
+        <w:t>abordari</w:t>
+      </w:r>
+      <w:proofErr w:type="spellEnd"/>
+      <w:r>
+        <w:t xml:space="preserve"> arhitecturale care implica </w:t>
+      </w:r>
+      <w:r>
+        <w:t xml:space="preserve">o infrastructura de tip </w:t>
+      </w:r>
+      <w:proofErr w:type="spellStart"/>
+      <w:r>
+        <w:t>grid</w:t>
+      </w:r>
+      <w:proofErr w:type="spellEnd"/>
+      <w:r>
+        <w:t xml:space="preserve"> </w:t>
+      </w:r>
+      <w:proofErr w:type="spellStart"/>
+      <w:r>
+        <w:t>computing</w:t>
+      </w:r>
+      <w:proofErr w:type="spellEnd"/>
+      <w:r>
+        <w:t xml:space="preserve"> pentru a oferi resurse de calcul sau de stocare </w:t>
+      </w:r>
+      <w:proofErr w:type="spellStart"/>
+      <w:r>
+        <w:t>intr-o</w:t>
+      </w:r>
+      <w:proofErr w:type="spellEnd"/>
+      <w:r>
+        <w:t xml:space="preserve"> maniera cat mai </w:t>
+      </w:r>
+      <w:proofErr w:type="spellStart"/>
+      <w:r>
+        <w:t>usor</w:t>
+      </w:r>
+      <w:proofErr w:type="spellEnd"/>
+      <w:r>
+        <w:t xml:space="preserve"> de folosit. Folosirea facila a resurselor se face prin intermediul serviciilor si a </w:t>
+      </w:r>
+      <w:proofErr w:type="spellStart"/>
+      <w:r>
+        <w:t>interfetelor</w:t>
+      </w:r>
+      <w:proofErr w:type="spellEnd"/>
+      <w:r>
+        <w:t xml:space="preserve"> programatice sau de tip consola care permit accesul la o suita variata de </w:t>
+      </w:r>
+      <w:proofErr w:type="spellStart"/>
+      <w:r>
+        <w:t>functionalitati</w:t>
+      </w:r>
+      <w:proofErr w:type="spellEnd"/>
+      <w:r>
+        <w:t xml:space="preserve"> </w:t>
+      </w:r>
+      <w:proofErr w:type="spellStart"/>
+      <w:r>
+        <w:t>fara</w:t>
+      </w:r>
+      <w:proofErr w:type="spellEnd"/>
+      <w:r>
+        <w:t xml:space="preserve"> a fi nevoie de o </w:t>
+      </w:r>
+      <w:proofErr w:type="spellStart"/>
+      <w:r>
+        <w:t>cunoastere</w:t>
+      </w:r>
+      <w:proofErr w:type="spellEnd"/>
+      <w:r>
+        <w:t xml:space="preserve"> aprofundata asupra </w:t>
+      </w:r>
+      <w:proofErr w:type="spellStart"/>
+      <w:r>
+        <w:t>implementarii</w:t>
+      </w:r>
+      <w:proofErr w:type="spellEnd"/>
+      <w:r>
+        <w:t xml:space="preserve"> lor. Acestea sunt oferite prin intermediul unui sistem de partajare contra-cost care asigura pe de-o parte managementul intern a</w:t>
+      </w:r>
+      <w:r>
+        <w:t>l</w:t>
+      </w:r>
+      <w:r>
+        <w:t xml:space="preserve"> resurselor folosite </w:t>
+      </w:r>
+      <w:r>
+        <w:t xml:space="preserve">dar </w:t>
+      </w:r>
+      <w:r>
+        <w:t>si de disponibilitatea</w:t>
+      </w:r>
+      <w:r>
+        <w:t xml:space="preserve"> sau scalarea</w:t>
+      </w:r>
+      <w:r>
+        <w:t xml:space="preserve">  acestora in </w:t>
+      </w:r>
+      <w:proofErr w:type="spellStart"/>
+      <w:r>
+        <w:t>functie</w:t>
+      </w:r>
+      <w:proofErr w:type="spellEnd"/>
+      <w:r>
+        <w:t xml:space="preserve"> de nevoile produsului </w:t>
+      </w:r>
+      <w:r>
+        <w:t xml:space="preserve">care trebuie </w:t>
+      </w:r>
+      <w:proofErr w:type="spellStart"/>
+      <w:r>
+        <w:t>creeat</w:t>
+      </w:r>
+      <w:proofErr w:type="spellEnd"/>
+      <w:r>
+        <w:t>.</w:t>
       </w:r>
     </w:p>
+    <w:p/>
     <w:p>
-      <w:pPr>
-        <w:rPr>
-          <w:lang w:val="en-US"/>
-        </w:rPr>
-      </w:pPr>
-      <w:r>
-        <w:rPr>
-          <w:lang w:val="en-US"/>
-        </w:rPr>
-        <w:t>“Doctorul Meu” care este proiectata folosind aceste principii arhitecturale. Paginile care urmeaza au rolul de a compara diversele modalitati de constructie a aplicatiilor de acest tip din punct de vedere a usurintei dezvoltarii, a performantei si a costurilor necesare.</w:t>
+      <w:proofErr w:type="spellStart"/>
+      <w:r>
+        <w:t>Odata</w:t>
+      </w:r>
+      <w:proofErr w:type="spellEnd"/>
+      <w:r>
+        <w:t xml:space="preserve"> cu dezvoltarea domeniului IT prin </w:t>
+      </w:r>
+      <w:proofErr w:type="spellStart"/>
+      <w:r>
+        <w:t>cresterea</w:t>
+      </w:r>
+      <w:proofErr w:type="spellEnd"/>
+      <w:r>
+        <w:t xml:space="preserve"> </w:t>
+      </w:r>
+      <w:proofErr w:type="spellStart"/>
+      <w:r>
+        <w:t>substantiala</w:t>
+      </w:r>
+      <w:proofErr w:type="spellEnd"/>
+      <w:r>
+        <w:t xml:space="preserve"> a puterii de procesare dar si de maturizarea arhitecturilor de tip </w:t>
+      </w:r>
+      <w:proofErr w:type="spellStart"/>
+      <w:r>
+        <w:t>grid</w:t>
+      </w:r>
+      <w:proofErr w:type="spellEnd"/>
+      <w:r>
+        <w:t xml:space="preserve">, domeniul </w:t>
+      </w:r>
+      <w:proofErr w:type="spellStart"/>
+      <w:r>
+        <w:t>cloud</w:t>
+      </w:r>
+      <w:proofErr w:type="spellEnd"/>
+      <w:r>
+        <w:t xml:space="preserve"> devine unul relevant pentru mediul business al </w:t>
+      </w:r>
+      <w:proofErr w:type="spellStart"/>
+      <w:r>
+        <w:t>dezvoltarii</w:t>
+      </w:r>
+      <w:proofErr w:type="spellEnd"/>
+      <w:r>
+        <w:t xml:space="preserve"> software </w:t>
+      </w:r>
+      <w:proofErr w:type="spellStart"/>
+      <w:r>
+        <w:t>ajungandu</w:t>
+      </w:r>
+      <w:proofErr w:type="spellEnd"/>
+      <w:r>
+        <w:t>-se la ideea de “</w:t>
+      </w:r>
+      <w:proofErr w:type="spellStart"/>
+      <w:r>
+        <w:t>careless</w:t>
+      </w:r>
+      <w:proofErr w:type="spellEnd"/>
+      <w:r>
+        <w:t xml:space="preserve"> </w:t>
+      </w:r>
+      <w:proofErr w:type="spellStart"/>
+      <w:r>
+        <w:t>computing</w:t>
+      </w:r>
+      <w:proofErr w:type="spellEnd"/>
+      <w:r>
+        <w:t>”.</w:t>
       </w:r>
     </w:p>
+    <w:p/>
     <w:p>
-      <w:pPr>
-        <w:rPr>
-          <w:lang w:val="en-US"/>
-        </w:rPr>
-      </w:pPr>
+      <w:r>
+        <w:t xml:space="preserve">Dinamismul industriei a beneficiat intens de </w:t>
+      </w:r>
+      <w:proofErr w:type="spellStart"/>
+      <w:r>
+        <w:t>adoptia</w:t>
+      </w:r>
+      <w:proofErr w:type="spellEnd"/>
+      <w:r>
+        <w:t xml:space="preserve"> treptata a acestor tehnologii, in ziua de </w:t>
+      </w:r>
+      <w:proofErr w:type="spellStart"/>
+      <w:r>
+        <w:t>astazi</w:t>
+      </w:r>
+      <w:proofErr w:type="spellEnd"/>
+      <w:r>
+        <w:t xml:space="preserve"> mare parte din produse fiind construite </w:t>
+      </w:r>
+      <w:proofErr w:type="spellStart"/>
+      <w:r>
+        <w:t>partial</w:t>
+      </w:r>
+      <w:proofErr w:type="spellEnd"/>
+      <w:r>
+        <w:t xml:space="preserve"> sau total folosind infrastructuri </w:t>
+      </w:r>
+      <w:r>
+        <w:t xml:space="preserve">de tip </w:t>
+      </w:r>
+      <w:proofErr w:type="spellStart"/>
+      <w:r>
+        <w:t>cloud</w:t>
+      </w:r>
+      <w:proofErr w:type="spellEnd"/>
+      <w:r>
+        <w:t>.</w:t>
+      </w:r>
     </w:p>
+    <w:p/>
     <w:p>
-      <w:pPr>
-        <w:rPr>
-          <w:lang w:val="en-US"/>
-        </w:rPr>
-      </w:pPr>
-      <w:r>
-        <w:rPr>
-          <w:lang w:val="en-US"/>
-        </w:rPr>
-        <w:t>Cloud Computing</w:t>
+      <w:r>
+        <w:tab/>
+      </w:r>
+      <w:r>
+        <w:tab/>
       </w:r>
     </w:p>
-    <w:p>
-      <w:pPr>
-        <w:rPr>
-          <w:lang w:val="en-US"/>
-        </w:rPr>
-      </w:pPr>
-    </w:p>
-    <w:p>
-      <w:pPr>
-        <w:rPr>
-          <w:lang w:val="en-US"/>
-        </w:rPr>
-      </w:pPr>
-      <w:r>
-        <w:rPr>
-          <w:lang w:val="en-US"/>
-        </w:rPr>
-        <w:tab/>
-      </w:r>
-      <w:r>
-        <w:rPr>
-          <w:lang w:val="en-US"/>
-        </w:rPr>
-        <w:t xml:space="preserve">Cloud computing este o paradigma a teghnologiei informatiei fiind o generalizare asupra principiilor livrarii de produse IT prin abordari arhitecturale care implica </w:t>
-      </w:r>
-      <w:r>
-        <w:rPr>
-          <w:lang w:val="en-US"/>
-        </w:rPr>
-        <w:t>o infrastructura de tip grid computing pentru a oferi resurse de calcul sau de stocare intr-o maniera cat mai usor de folosit. Folosirea facila a resurselor se face prin intermediul serviciilor si a interfetelor programatice sau de tip consola care permit accesul la o suita variata de functionalitati fara a fi nevoie de o cunoastere aprofundata asupra implementarii lor. Acestea sunt oferite prin intermediul unui sistem de partajare contra-cost care asigura pe de-o parte managementul intern a</w:t>
-      </w:r>
-      <w:r>
-        <w:rPr>
-          <w:lang w:val="en-US"/>
-        </w:rPr>
-        <w:t>l</w:t>
-      </w:r>
-      <w:r>
-        <w:rPr>
-          <w:lang w:val="en-US"/>
-        </w:rPr>
-        <w:t xml:space="preserve"> resurselor folosite </w:t>
-      </w:r>
-      <w:r>
-        <w:rPr>
-          <w:lang w:val="en-US"/>
-        </w:rPr>
-        <w:t xml:space="preserve">dar </w:t>
-      </w:r>
-      <w:r>
-        <w:rPr>
-          <w:lang w:val="en-US"/>
-        </w:rPr>
-        <w:t>si de disponibilitatea</w:t>
-      </w:r>
-      <w:r>
-        <w:rPr>
-          <w:lang w:val="en-US"/>
-        </w:rPr>
-        <w:t xml:space="preserve"> sau scalarea</w:t>
-      </w:r>
-      <w:r>
-        <w:rPr>
-          <w:lang w:val="en-US"/>
-        </w:rPr>
-        <w:t xml:space="preserve">  acestora in functie de nevoile produsului </w:t>
-      </w:r>
-      <w:r>
-        <w:rPr>
-          <w:lang w:val="en-US"/>
-        </w:rPr>
-        <w:t xml:space="preserve">care trebuie </w:t>
-      </w:r>
-      <w:r>
-        <w:rPr>
-          <w:lang w:val="en-US"/>
-        </w:rPr>
-        <w:t>creeat</w:t>
-      </w:r>
-      <w:r>
-        <w:rPr>
-          <w:lang w:val="en-US"/>
-        </w:rPr>
-        <w:t>.</w:t>
-      </w:r>
-    </w:p>
-    <w:p>
-      <w:pPr>
-        <w:rPr>
-          <w:lang w:val="en-US"/>
-        </w:rPr>
-      </w:pPr>
-    </w:p>
-    <w:p>
-      <w:pPr>
-        <w:rPr>
-          <w:lang w:val="en-US"/>
-        </w:rPr>
-      </w:pPr>
-      <w:r>
-        <w:rPr>
-          <w:lang w:val="en-US"/>
-        </w:rPr>
-        <w:t>Odata cu dezvoltarea domeniului IT prin cresterea substantiala a puterii de procesare dar si de maturizarea arhitecturilor de tip grid, domeniul cloud devine unul relevant pentru mediul business al dezvoltarii software ajungandu-se la ideea de “careless computing”.</w:t>
-      </w:r>
-    </w:p>
-    <w:p>
-      <w:pPr>
-        <w:rPr>
-          <w:lang w:val="en-US"/>
-        </w:rPr>
-      </w:pPr>
-    </w:p>
-    <w:p>
-      <w:pPr>
-        <w:rPr>
-          <w:lang w:val="en-US"/>
-        </w:rPr>
-      </w:pPr>
-      <w:r>
-        <w:rPr>
-          <w:lang w:val="en-US"/>
-        </w:rPr>
-        <w:t xml:space="preserve">Dinamismul industriei a beneficiat intens de adoptia treptata a acestor tehnologii, in ziua de astazi mare parte din produse fiind construite partial sau total folosind infrastructuri </w:t>
-      </w:r>
-      <w:r>
-        <w:rPr>
-          <w:lang w:val="en-US"/>
-        </w:rPr>
-        <w:t>de tip cloud.</w:t>
-      </w:r>
-    </w:p>
-    <w:p>
-      <w:pPr>
-        <w:rPr>
-          <w:lang w:val="en-US"/>
-        </w:rPr>
-      </w:pPr>
-    </w:p>
-    <w:p>
-      <w:pPr>
-        <w:rPr>
-          <w:lang w:val="en-US"/>
-        </w:rPr>
-      </w:pPr>
-      <w:r>
-        <w:rPr>
-          <w:lang w:val="en-US"/>
-        </w:rPr>
-        <w:tab/>
-      </w:r>
-      <w:r>
-        <w:rPr>
-          <w:lang w:val="en-US"/>
-        </w:rPr>
-        <w:tab/>
-      </w:r>
-    </w:p>
-    <w:p>
-      <w:pPr>
-        <w:rPr>
-          <w:lang w:val="en-US"/>
-        </w:rPr>
-      </w:pPr>
-    </w:p>
+    <w:p/>
     <w:p>
       <w:pPr>
         <w:pStyle w:val="ListParagraph"/>
@@ -271,81 +434,117 @@
           <w:ilvl w:val="0"/>
           <w:numId w:val="1"/>
         </w:numPr>
-        <w:rPr>
-          <w:lang w:val="en-US"/>
-        </w:rPr>
       </w:pPr>
       <w:r>
-        <w:rPr>
-          <w:lang w:val="en-US"/>
-        </w:rPr>
         <w:t>Scop</w:t>
       </w:r>
       <w:r>
-        <w:rPr>
-          <w:lang w:val="en-US"/>
-        </w:rPr>
         <w:t xml:space="preserve"> </w:t>
       </w:r>
       <w:r>
-        <w:rPr>
-          <w:lang w:val="en-US"/>
-        </w:rPr>
         <w:t>Doctorul Meu</w:t>
       </w:r>
     </w:p>
     <w:p>
       <w:pPr>
         <w:pStyle w:val="ListParagraph"/>
-        <w:rPr>
-          <w:lang w:val="en-US"/>
-        </w:rPr>
       </w:pPr>
     </w:p>
     <w:p>
       <w:pPr>
         <w:pStyle w:val="ListParagraph"/>
-        <w:rPr>
-          <w:lang w:val="en-US"/>
-        </w:rPr>
       </w:pPr>
       <w:r>
-        <w:rPr>
-          <w:lang w:val="en-US"/>
-        </w:rPr>
-        <w:t>Doctorul Meu propune o modalitate de a rezova neajunsurile procesului classic de programari la specialisti</w:t>
-      </w:r>
-      <w:r>
-        <w:rPr>
-          <w:lang w:val="en-US"/>
-        </w:rPr>
+        <w:t xml:space="preserve">Doctorul Meu propune o modalitate de a </w:t>
+      </w:r>
+      <w:proofErr w:type="spellStart"/>
+      <w:r>
+        <w:t>rezova</w:t>
+      </w:r>
+      <w:proofErr w:type="spellEnd"/>
+      <w:r>
+        <w:t xml:space="preserve"> neajunsurile procesului </w:t>
+      </w:r>
+      <w:proofErr w:type="spellStart"/>
+      <w:r>
+        <w:t>classic</w:t>
+      </w:r>
+      <w:proofErr w:type="spellEnd"/>
+      <w:r>
+        <w:t xml:space="preserve"> de </w:t>
+      </w:r>
+      <w:proofErr w:type="spellStart"/>
+      <w:r>
+        <w:t>programari</w:t>
+      </w:r>
+      <w:proofErr w:type="spellEnd"/>
+      <w:r>
+        <w:t xml:space="preserve"> la </w:t>
+      </w:r>
+      <w:proofErr w:type="spellStart"/>
+      <w:r>
+        <w:t>specialisti</w:t>
+      </w:r>
+      <w:r>
         <w:t>i</w:t>
       </w:r>
-      <w:r>
-        <w:rPr>
-          <w:lang w:val="en-US"/>
-        </w:rPr>
-        <w:t xml:space="preserve"> din domeniul medical. Sistemul gestioneaza </w:t>
-      </w:r>
-      <w:r>
-        <w:rPr>
-          <w:lang w:val="en-US"/>
-        </w:rPr>
-        <w:t xml:space="preserve">calendarul clinicilor aducand avantaje notabile, atat acestora care pot beneficia de o mai buna organizare interna, dar si pacientilor care au parte de o calitate a desfasurarii serviciilor </w:t>
-      </w:r>
-      <w:r>
-        <w:rPr>
-          <w:lang w:val="en-US"/>
-        </w:rPr>
+      <w:proofErr w:type="spellEnd"/>
+      <w:r>
+        <w:t xml:space="preserve"> din domeniul medical. Sistemul </w:t>
+      </w:r>
+      <w:proofErr w:type="spellStart"/>
+      <w:r>
+        <w:t>gestioneaza</w:t>
+      </w:r>
+      <w:proofErr w:type="spellEnd"/>
+      <w:r>
+        <w:t xml:space="preserve"> </w:t>
+      </w:r>
+      <w:r>
+        <w:t xml:space="preserve">calendarul clinicilor </w:t>
+      </w:r>
+      <w:proofErr w:type="spellStart"/>
+      <w:r>
+        <w:t>aducand</w:t>
+      </w:r>
+      <w:proofErr w:type="spellEnd"/>
+      <w:r>
+        <w:t xml:space="preserve"> avantaje notabile, </w:t>
+      </w:r>
+      <w:proofErr w:type="spellStart"/>
+      <w:r>
+        <w:t>atat</w:t>
+      </w:r>
+      <w:proofErr w:type="spellEnd"/>
+      <w:r>
+        <w:t xml:space="preserve"> acestora care pot beneficia de o mai buna organizare interna, dar si </w:t>
+      </w:r>
+      <w:proofErr w:type="spellStart"/>
+      <w:r>
+        <w:t>pacientilor</w:t>
+      </w:r>
+      <w:proofErr w:type="spellEnd"/>
+      <w:r>
+        <w:t xml:space="preserve"> care au parte de o calitate a </w:t>
+      </w:r>
+      <w:proofErr w:type="spellStart"/>
+      <w:r>
+        <w:t>desfasurarii</w:t>
+      </w:r>
+      <w:proofErr w:type="spellEnd"/>
+      <w:r>
+        <w:t xml:space="preserve"> serviciilor </w:t>
+      </w:r>
+      <w:proofErr w:type="spellStart"/>
+      <w:r>
         <w:t>imb</w:t>
       </w:r>
-      <w:bookmarkStart w:id="0" w:name="_GoBack"/>
-      <w:bookmarkEnd w:id="0"/>
-      <w:r>
-        <w:rPr>
-          <w:lang w:val="en-US"/>
-        </w:rPr>
-        <w:t>unatata.</w:t>
+      <w:r>
+        <w:t>unatata</w:t>
+      </w:r>
+      <w:proofErr w:type="spellEnd"/>
+      <w:r>
+        <w:t>.</w:t>
       </w:r>
     </w:p>
     <w:sectPr>

--- a/Documentatie.docx
+++ b/Documentatie.docx
@@ -1601,6 +1601,15 @@
     </w:p>
     <w:sdt>
       <w:sdtPr>
+        <w:rPr>
+          <w:rFonts w:asciiTheme="minorHAnsi" w:eastAsiaTheme="minorHAnsi" w:hAnsiTheme="minorHAnsi" w:cstheme="minorBidi"/>
+          <w:b w:val="0"/>
+          <w:bCs w:val="0"/>
+          <w:color w:val="auto"/>
+          <w:sz w:val="24"/>
+          <w:szCs w:val="24"/>
+          <w:lang w:val="ro-RO"/>
+        </w:rPr>
         <w:id w:val="643632858"/>
         <w:docPartObj>
           <w:docPartGallery w:val="Table of Contents"/>
@@ -1609,12 +1618,7 @@
       </w:sdtPr>
       <w:sdtEndPr>
         <w:rPr>
-          <w:rFonts w:asciiTheme="minorHAnsi" w:eastAsiaTheme="minorHAnsi" w:hAnsiTheme="minorHAnsi" w:cstheme="minorBidi"/>
           <w:noProof/>
-          <w:color w:val="auto"/>
-          <w:sz w:val="24"/>
-          <w:szCs w:val="24"/>
-          <w:lang w:val="ro-RO"/>
         </w:rPr>
       </w:sdtEndPr>
       <w:sdtContent>
@@ -1626,6 +1630,8 @@
           <w:r>
             <w:t>Table of Contents</w:t>
           </w:r>
+          <w:bookmarkStart w:id="0" w:name="_GoBack"/>
+          <w:bookmarkEnd w:id="0"/>
         </w:p>
         <w:p>
           <w:pPr>
@@ -1659,7 +1665,7 @@
             </w:rPr>
             <w:fldChar w:fldCharType="separate"/>
           </w:r>
-          <w:hyperlink w:anchor="_Toc517922972" w:history="1">
+          <w:hyperlink w:anchor="_Toc517938452" w:history="1">
             <w:r>
               <w:rPr>
                 <w:rStyle w:val="Hyperlink"/>
@@ -1686,7 +1692,7 @@
                 <w:noProof/>
                 <w:webHidden/>
               </w:rPr>
-              <w:instrText xml:space="preserve"> PAGEREF _Toc517922972 \h </w:instrText>
+              <w:instrText xml:space="preserve"> PAGEREF _Toc517938452 \h </w:instrText>
             </w:r>
             <w:r>
               <w:rPr>
@@ -1732,7 +1738,7 @@
               <w:szCs w:val="24"/>
             </w:rPr>
           </w:pPr>
-          <w:hyperlink w:anchor="_Toc517922973" w:history="1">
+          <w:hyperlink w:anchor="_Toc517938453" w:history="1">
             <w:r>
               <w:rPr>
                 <w:rStyle w:val="Hyperlink"/>
@@ -1759,7 +1765,7 @@
                 <w:noProof/>
                 <w:webHidden/>
               </w:rPr>
-              <w:instrText xml:space="preserve"> PAGEREF _Toc517922973 \h </w:instrText>
+              <w:instrText xml:space="preserve"> PAGEREF _Toc517938453 \h </w:instrText>
             </w:r>
             <w:r>
               <w:rPr>
@@ -1805,7 +1811,7 @@
               <w:szCs w:val="24"/>
             </w:rPr>
           </w:pPr>
-          <w:hyperlink w:anchor="_Toc517922974" w:history="1">
+          <w:hyperlink w:anchor="_Toc517938454" w:history="1">
             <w:r>
               <w:rPr>
                 <w:rStyle w:val="Hyperlink"/>
@@ -1832,7 +1838,7 @@
                 <w:noProof/>
                 <w:webHidden/>
               </w:rPr>
-              <w:instrText xml:space="preserve"> PAGEREF _Toc517922974 \h </w:instrText>
+              <w:instrText xml:space="preserve"> PAGEREF _Toc517938454 \h </w:instrText>
             </w:r>
             <w:r>
               <w:rPr>
@@ -1878,7 +1884,7 @@
               <w:szCs w:val="24"/>
             </w:rPr>
           </w:pPr>
-          <w:hyperlink w:anchor="_Toc517922975" w:history="1">
+          <w:hyperlink w:anchor="_Toc517938455" w:history="1">
             <w:r>
               <w:rPr>
                 <w:rStyle w:val="Hyperlink"/>
@@ -1905,7 +1911,7 @@
                 <w:noProof/>
                 <w:webHidden/>
               </w:rPr>
-              <w:instrText xml:space="preserve"> PAGEREF _Toc517922975 \h </w:instrText>
+              <w:instrText xml:space="preserve"> PAGEREF _Toc517938455 \h </w:instrText>
             </w:r>
             <w:r>
               <w:rPr>
@@ -1951,7 +1957,7 @@
               <w:szCs w:val="24"/>
             </w:rPr>
           </w:pPr>
-          <w:hyperlink w:anchor="_Toc517922976" w:history="1">
+          <w:hyperlink w:anchor="_Toc517938456" w:history="1">
             <w:r>
               <w:rPr>
                 <w:rStyle w:val="Hyperlink"/>
@@ -1978,7 +1984,7 @@
                 <w:noProof/>
                 <w:webHidden/>
               </w:rPr>
-              <w:instrText xml:space="preserve"> PAGEREF _Toc517922976 \h </w:instrText>
+              <w:instrText xml:space="preserve"> PAGEREF _Toc517938456 \h </w:instrText>
             </w:r>
             <w:r>
               <w:rPr>
@@ -2024,7 +2030,7 @@
               <w:szCs w:val="24"/>
             </w:rPr>
           </w:pPr>
-          <w:hyperlink w:anchor="_Toc517922977" w:history="1">
+          <w:hyperlink w:anchor="_Toc517938457" w:history="1">
             <w:r>
               <w:rPr>
                 <w:rStyle w:val="Hyperlink"/>
@@ -2051,7 +2057,7 @@
                 <w:noProof/>
                 <w:webHidden/>
               </w:rPr>
-              <w:instrText xml:space="preserve"> PAGEREF _Toc517922977 \h </w:instrText>
+              <w:instrText xml:space="preserve"> PAGEREF _Toc517938457 \h </w:instrText>
             </w:r>
             <w:r>
               <w:rPr>
@@ -2097,7 +2103,7 @@
               <w:noProof/>
             </w:rPr>
           </w:pPr>
-          <w:hyperlink w:anchor="_Toc517922978" w:history="1">
+          <w:hyperlink w:anchor="_Toc517938458" w:history="1">
             <w:r>
               <w:rPr>
                 <w:rStyle w:val="Hyperlink"/>
@@ -2124,7 +2130,7 @@
                 <w:noProof/>
                 <w:webHidden/>
               </w:rPr>
-              <w:instrText xml:space="preserve"> PAGEREF _Toc517922978 \h </w:instrText>
+              <w:instrText xml:space="preserve"> PAGEREF _Toc517938458 \h </w:instrText>
             </w:r>
             <w:r>
               <w:rPr>
@@ -2170,7 +2176,7 @@
               <w:noProof/>
             </w:rPr>
           </w:pPr>
-          <w:hyperlink w:anchor="_Toc517922979" w:history="1">
+          <w:hyperlink w:anchor="_Toc517938459" w:history="1">
             <w:r>
               <w:rPr>
                 <w:rStyle w:val="Hyperlink"/>
@@ -2197,7 +2203,7 @@
                 <w:noProof/>
                 <w:webHidden/>
               </w:rPr>
-              <w:instrText xml:space="preserve"> PAGEREF _Toc517922979 \h </w:instrText>
+              <w:instrText xml:space="preserve"> PAGEREF _Toc517938459 \h </w:instrText>
             </w:r>
             <w:r>
               <w:rPr>
@@ -2243,7 +2249,7 @@
               <w:szCs w:val="24"/>
             </w:rPr>
           </w:pPr>
-          <w:hyperlink w:anchor="_Toc517922980" w:history="1">
+          <w:hyperlink w:anchor="_Toc517938460" w:history="1">
             <w:r>
               <w:rPr>
                 <w:rStyle w:val="Hyperlink"/>
@@ -2270,7 +2276,7 @@
                 <w:noProof/>
                 <w:webHidden/>
               </w:rPr>
-              <w:instrText xml:space="preserve"> PAGEREF _Toc517922980 \h </w:instrText>
+              <w:instrText xml:space="preserve"> PAGEREF _Toc517938460 \h </w:instrText>
             </w:r>
             <w:r>
               <w:rPr>
@@ -2316,7 +2322,7 @@
               <w:noProof/>
             </w:rPr>
           </w:pPr>
-          <w:hyperlink w:anchor="_Toc517922981" w:history="1">
+          <w:hyperlink w:anchor="_Toc517938461" w:history="1">
             <w:r>
               <w:rPr>
                 <w:rStyle w:val="Hyperlink"/>
@@ -2343,7 +2349,7 @@
                 <w:noProof/>
                 <w:webHidden/>
               </w:rPr>
-              <w:instrText xml:space="preserve"> PAGEREF _Toc517922981 \h </w:instrText>
+              <w:instrText xml:space="preserve"> PAGEREF _Toc517938461 \h </w:instrText>
             </w:r>
             <w:r>
               <w:rPr>
@@ -2389,7 +2395,7 @@
               <w:szCs w:val="24"/>
             </w:rPr>
           </w:pPr>
-          <w:hyperlink w:anchor="_Toc517922982" w:history="1">
+          <w:hyperlink w:anchor="_Toc517938462" w:history="1">
             <w:r>
               <w:rPr>
                 <w:rStyle w:val="Hyperlink"/>
@@ -2416,7 +2422,7 @@
                 <w:noProof/>
                 <w:webHidden/>
               </w:rPr>
-              <w:instrText xml:space="preserve"> PAGEREF _Toc517922982 \h </w:instrText>
+              <w:instrText xml:space="preserve"> PAGEREF _Toc517938462 \h </w:instrText>
             </w:r>
             <w:r>
               <w:rPr>
@@ -2462,7 +2468,7 @@
               <w:szCs w:val="24"/>
             </w:rPr>
           </w:pPr>
-          <w:hyperlink w:anchor="_Toc517922983" w:history="1">
+          <w:hyperlink w:anchor="_Toc517938463" w:history="1">
             <w:r>
               <w:rPr>
                 <w:rStyle w:val="Hyperlink"/>
@@ -2489,7 +2495,7 @@
                 <w:noProof/>
                 <w:webHidden/>
               </w:rPr>
-              <w:instrText xml:space="preserve"> PAGEREF _Toc517922983 \h </w:instrText>
+              <w:instrText xml:space="preserve"> PAGEREF _Toc517938463 \h </w:instrText>
             </w:r>
             <w:r>
               <w:rPr>
@@ -2535,7 +2541,7 @@
               <w:szCs w:val="24"/>
             </w:rPr>
           </w:pPr>
-          <w:hyperlink w:anchor="_Toc517922984" w:history="1">
+          <w:hyperlink w:anchor="_Toc517938464" w:history="1">
             <w:r>
               <w:rPr>
                 <w:rStyle w:val="Hyperlink"/>
@@ -2562,7 +2568,7 @@
                 <w:noProof/>
                 <w:webHidden/>
               </w:rPr>
-              <w:instrText xml:space="preserve"> PAGEREF _Toc517922984 \h </w:instrText>
+              <w:instrText xml:space="preserve"> PAGEREF _Toc517938464 \h </w:instrText>
             </w:r>
             <w:r>
               <w:rPr>
@@ -2608,7 +2614,7 @@
               <w:szCs w:val="24"/>
             </w:rPr>
           </w:pPr>
-          <w:hyperlink w:anchor="_Toc517922985" w:history="1">
+          <w:hyperlink w:anchor="_Toc517938465" w:history="1">
             <w:r>
               <w:rPr>
                 <w:rStyle w:val="Hyperlink"/>
@@ -2635,7 +2641,7 @@
                 <w:noProof/>
                 <w:webHidden/>
               </w:rPr>
-              <w:instrText xml:space="preserve"> PAGEREF _Toc517922985 \h </w:instrText>
+              <w:instrText xml:space="preserve"> PAGEREF _Toc517938465 \h </w:instrText>
             </w:r>
             <w:r>
               <w:rPr>
@@ -2681,7 +2687,7 @@
               <w:noProof/>
             </w:rPr>
           </w:pPr>
-          <w:hyperlink w:anchor="_Toc517922986" w:history="1">
+          <w:hyperlink w:anchor="_Toc517938466" w:history="1">
             <w:r>
               <w:rPr>
                 <w:rStyle w:val="Hyperlink"/>
@@ -2708,7 +2714,7 @@
                 <w:noProof/>
                 <w:webHidden/>
               </w:rPr>
-              <w:instrText xml:space="preserve"> PAGEREF _Toc517922986 \h </w:instrText>
+              <w:instrText xml:space="preserve"> PAGEREF _Toc517938466 \h </w:instrText>
             </w:r>
             <w:r>
               <w:rPr>
@@ -2754,7 +2760,7 @@
               <w:szCs w:val="24"/>
             </w:rPr>
           </w:pPr>
-          <w:hyperlink w:anchor="_Toc517922987" w:history="1">
+          <w:hyperlink w:anchor="_Toc517938467" w:history="1">
             <w:r>
               <w:rPr>
                 <w:rStyle w:val="Hyperlink"/>
@@ -2781,7 +2787,7 @@
                 <w:noProof/>
                 <w:webHidden/>
               </w:rPr>
-              <w:instrText xml:space="preserve"> PAGEREF _Toc517922987 \h </w:instrText>
+              <w:instrText xml:space="preserve"> PAGEREF _Toc517938467 \h </w:instrText>
             </w:r>
             <w:r>
               <w:rPr>
@@ -2827,7 +2833,7 @@
               <w:szCs w:val="24"/>
             </w:rPr>
           </w:pPr>
-          <w:hyperlink w:anchor="_Toc517922988" w:history="1">
+          <w:hyperlink w:anchor="_Toc517938468" w:history="1">
             <w:r>
               <w:rPr>
                 <w:rStyle w:val="Hyperlink"/>
@@ -2854,7 +2860,7 @@
                 <w:noProof/>
                 <w:webHidden/>
               </w:rPr>
-              <w:instrText xml:space="preserve"> PAGEREF _Toc517922988 \h </w:instrText>
+              <w:instrText xml:space="preserve"> PAGEREF _Toc517938468 \h </w:instrText>
             </w:r>
             <w:r>
               <w:rPr>
@@ -2900,7 +2906,7 @@
               <w:szCs w:val="24"/>
             </w:rPr>
           </w:pPr>
-          <w:hyperlink w:anchor="_Toc517922989" w:history="1">
+          <w:hyperlink w:anchor="_Toc517938469" w:history="1">
             <w:r>
               <w:rPr>
                 <w:rStyle w:val="Hyperlink"/>
@@ -2927,7 +2933,7 @@
                 <w:noProof/>
                 <w:webHidden/>
               </w:rPr>
-              <w:instrText xml:space="preserve"> PAGEREF _Toc517922989 \h </w:instrText>
+              <w:instrText xml:space="preserve"> PAGEREF _Toc517938469 \h </w:instrText>
             </w:r>
             <w:r>
               <w:rPr>
@@ -2973,7 +2979,7 @@
               <w:noProof/>
             </w:rPr>
           </w:pPr>
-          <w:hyperlink w:anchor="_Toc517922990" w:history="1">
+          <w:hyperlink w:anchor="_Toc517938470" w:history="1">
             <w:r>
               <w:rPr>
                 <w:rStyle w:val="Hyperlink"/>
@@ -3000,7 +3006,7 @@
                 <w:noProof/>
                 <w:webHidden/>
               </w:rPr>
-              <w:instrText xml:space="preserve"> PAGEREF _Toc517922990 \h </w:instrText>
+              <w:instrText xml:space="preserve"> PAGEREF _Toc517938470 \h </w:instrText>
             </w:r>
             <w:r>
               <w:rPr>
@@ -3046,7 +3052,7 @@
               <w:szCs w:val="24"/>
             </w:rPr>
           </w:pPr>
-          <w:hyperlink w:anchor="_Toc517922991" w:history="1">
+          <w:hyperlink w:anchor="_Toc517938471" w:history="1">
             <w:r>
               <w:rPr>
                 <w:rStyle w:val="Hyperlink"/>
@@ -3073,7 +3079,7 @@
                 <w:noProof/>
                 <w:webHidden/>
               </w:rPr>
-              <w:instrText xml:space="preserve"> PAGEREF _Toc517922991 \h </w:instrText>
+              <w:instrText xml:space="preserve"> PAGEREF _Toc517938471 \h </w:instrText>
             </w:r>
             <w:r>
               <w:rPr>
@@ -3094,6 +3100,806 @@
                 <w:webHidden/>
               </w:rPr>
               <w:t>19</w:t>
+            </w:r>
+            <w:r>
+              <w:rPr>
+                <w:noProof/>
+                <w:webHidden/>
+              </w:rPr>
+              <w:fldChar w:fldCharType="end"/>
+            </w:r>
+          </w:hyperlink>
+        </w:p>
+        <w:p>
+          <w:pPr>
+            <w:pStyle w:val="TOC2"/>
+            <w:tabs>
+              <w:tab w:val="right" w:leader="dot" w:pos="9730"/>
+            </w:tabs>
+            <w:rPr>
+              <w:rFonts w:eastAsiaTheme="minorEastAsia" w:cstheme="minorBidi"/>
+              <w:b w:val="0"/>
+              <w:bCs w:val="0"/>
+              <w:noProof/>
+              <w:sz w:val="24"/>
+              <w:szCs w:val="24"/>
+            </w:rPr>
+          </w:pPr>
+          <w:hyperlink w:anchor="_Toc517938472" w:history="1">
+            <w:r>
+              <w:rPr>
+                <w:rStyle w:val="Hyperlink"/>
+                <w:noProof/>
+              </w:rPr>
+              <w:t>6.2 Rutare API Gateway</w:t>
+            </w:r>
+            <w:r>
+              <w:rPr>
+                <w:noProof/>
+                <w:webHidden/>
+              </w:rPr>
+              <w:tab/>
+            </w:r>
+            <w:r>
+              <w:rPr>
+                <w:noProof/>
+                <w:webHidden/>
+              </w:rPr>
+              <w:fldChar w:fldCharType="begin"/>
+            </w:r>
+            <w:r>
+              <w:rPr>
+                <w:noProof/>
+                <w:webHidden/>
+              </w:rPr>
+              <w:instrText xml:space="preserve"> PAGEREF _Toc517938472 \h </w:instrText>
+            </w:r>
+            <w:r>
+              <w:rPr>
+                <w:noProof/>
+                <w:webHidden/>
+              </w:rPr>
+            </w:r>
+            <w:r>
+              <w:rPr>
+                <w:noProof/>
+                <w:webHidden/>
+              </w:rPr>
+              <w:fldChar w:fldCharType="separate"/>
+            </w:r>
+            <w:r>
+              <w:rPr>
+                <w:noProof/>
+                <w:webHidden/>
+              </w:rPr>
+              <w:t>20</w:t>
+            </w:r>
+            <w:r>
+              <w:rPr>
+                <w:noProof/>
+                <w:webHidden/>
+              </w:rPr>
+              <w:fldChar w:fldCharType="end"/>
+            </w:r>
+          </w:hyperlink>
+        </w:p>
+        <w:p>
+          <w:pPr>
+            <w:pStyle w:val="TOC2"/>
+            <w:tabs>
+              <w:tab w:val="right" w:leader="dot" w:pos="9730"/>
+            </w:tabs>
+            <w:rPr>
+              <w:rFonts w:eastAsiaTheme="minorEastAsia" w:cstheme="minorBidi"/>
+              <w:b w:val="0"/>
+              <w:bCs w:val="0"/>
+              <w:noProof/>
+              <w:sz w:val="24"/>
+              <w:szCs w:val="24"/>
+            </w:rPr>
+          </w:pPr>
+          <w:hyperlink w:anchor="_Toc517938473" w:history="1">
+            <w:r>
+              <w:rPr>
+                <w:rStyle w:val="Hyperlink"/>
+                <w:noProof/>
+              </w:rPr>
+              <w:t>6.3 Autentificare și autorizare</w:t>
+            </w:r>
+            <w:r>
+              <w:rPr>
+                <w:noProof/>
+                <w:webHidden/>
+              </w:rPr>
+              <w:tab/>
+            </w:r>
+            <w:r>
+              <w:rPr>
+                <w:noProof/>
+                <w:webHidden/>
+              </w:rPr>
+              <w:fldChar w:fldCharType="begin"/>
+            </w:r>
+            <w:r>
+              <w:rPr>
+                <w:noProof/>
+                <w:webHidden/>
+              </w:rPr>
+              <w:instrText xml:space="preserve"> PAGEREF _Toc517938473 \h </w:instrText>
+            </w:r>
+            <w:r>
+              <w:rPr>
+                <w:noProof/>
+                <w:webHidden/>
+              </w:rPr>
+            </w:r>
+            <w:r>
+              <w:rPr>
+                <w:noProof/>
+                <w:webHidden/>
+              </w:rPr>
+              <w:fldChar w:fldCharType="separate"/>
+            </w:r>
+            <w:r>
+              <w:rPr>
+                <w:noProof/>
+                <w:webHidden/>
+              </w:rPr>
+              <w:t>21</w:t>
+            </w:r>
+            <w:r>
+              <w:rPr>
+                <w:noProof/>
+                <w:webHidden/>
+              </w:rPr>
+              <w:fldChar w:fldCharType="end"/>
+            </w:r>
+          </w:hyperlink>
+        </w:p>
+        <w:p>
+          <w:pPr>
+            <w:pStyle w:val="TOC3"/>
+            <w:tabs>
+              <w:tab w:val="right" w:leader="dot" w:pos="9730"/>
+            </w:tabs>
+            <w:rPr>
+              <w:rFonts w:eastAsiaTheme="minorEastAsia" w:cstheme="minorBidi"/>
+              <w:noProof/>
+              <w:sz w:val="24"/>
+              <w:szCs w:val="24"/>
+            </w:rPr>
+          </w:pPr>
+          <w:hyperlink w:anchor="_Toc517938474" w:history="1">
+            <w:r>
+              <w:rPr>
+                <w:rStyle w:val="Hyperlink"/>
+                <w:noProof/>
+              </w:rPr>
+              <w:t>6.3.1 AWS Cognito</w:t>
+            </w:r>
+            <w:r>
+              <w:rPr>
+                <w:noProof/>
+                <w:webHidden/>
+              </w:rPr>
+              <w:tab/>
+            </w:r>
+            <w:r>
+              <w:rPr>
+                <w:noProof/>
+                <w:webHidden/>
+              </w:rPr>
+              <w:fldChar w:fldCharType="begin"/>
+            </w:r>
+            <w:r>
+              <w:rPr>
+                <w:noProof/>
+                <w:webHidden/>
+              </w:rPr>
+              <w:instrText xml:space="preserve"> PAGEREF _Toc517938474 \h </w:instrText>
+            </w:r>
+            <w:r>
+              <w:rPr>
+                <w:noProof/>
+                <w:webHidden/>
+              </w:rPr>
+            </w:r>
+            <w:r>
+              <w:rPr>
+                <w:noProof/>
+                <w:webHidden/>
+              </w:rPr>
+              <w:fldChar w:fldCharType="separate"/>
+            </w:r>
+            <w:r>
+              <w:rPr>
+                <w:noProof/>
+                <w:webHidden/>
+              </w:rPr>
+              <w:t>21</w:t>
+            </w:r>
+            <w:r>
+              <w:rPr>
+                <w:noProof/>
+                <w:webHidden/>
+              </w:rPr>
+              <w:fldChar w:fldCharType="end"/>
+            </w:r>
+          </w:hyperlink>
+        </w:p>
+        <w:p>
+          <w:pPr>
+            <w:pStyle w:val="TOC2"/>
+            <w:tabs>
+              <w:tab w:val="right" w:leader="dot" w:pos="9730"/>
+            </w:tabs>
+            <w:rPr>
+              <w:rFonts w:eastAsiaTheme="minorEastAsia" w:cstheme="minorBidi"/>
+              <w:b w:val="0"/>
+              <w:bCs w:val="0"/>
+              <w:noProof/>
+              <w:sz w:val="24"/>
+              <w:szCs w:val="24"/>
+            </w:rPr>
+          </w:pPr>
+          <w:hyperlink w:anchor="_Toc517938475" w:history="1">
+            <w:r>
+              <w:rPr>
+                <w:rStyle w:val="Hyperlink"/>
+                <w:noProof/>
+              </w:rPr>
+              <w:t>6.4 Arhitectura aplicației</w:t>
+            </w:r>
+            <w:r>
+              <w:rPr>
+                <w:noProof/>
+                <w:webHidden/>
+              </w:rPr>
+              <w:tab/>
+            </w:r>
+            <w:r>
+              <w:rPr>
+                <w:noProof/>
+                <w:webHidden/>
+              </w:rPr>
+              <w:fldChar w:fldCharType="begin"/>
+            </w:r>
+            <w:r>
+              <w:rPr>
+                <w:noProof/>
+                <w:webHidden/>
+              </w:rPr>
+              <w:instrText xml:space="preserve"> PAGEREF _Toc517938475 \h </w:instrText>
+            </w:r>
+            <w:r>
+              <w:rPr>
+                <w:noProof/>
+                <w:webHidden/>
+              </w:rPr>
+            </w:r>
+            <w:r>
+              <w:rPr>
+                <w:noProof/>
+                <w:webHidden/>
+              </w:rPr>
+              <w:fldChar w:fldCharType="separate"/>
+            </w:r>
+            <w:r>
+              <w:rPr>
+                <w:noProof/>
+                <w:webHidden/>
+              </w:rPr>
+              <w:t>23</w:t>
+            </w:r>
+            <w:r>
+              <w:rPr>
+                <w:noProof/>
+                <w:webHidden/>
+              </w:rPr>
+              <w:fldChar w:fldCharType="end"/>
+            </w:r>
+          </w:hyperlink>
+        </w:p>
+        <w:p>
+          <w:pPr>
+            <w:pStyle w:val="TOC3"/>
+            <w:tabs>
+              <w:tab w:val="right" w:leader="dot" w:pos="9730"/>
+            </w:tabs>
+            <w:rPr>
+              <w:rFonts w:eastAsiaTheme="minorEastAsia" w:cstheme="minorBidi"/>
+              <w:noProof/>
+              <w:sz w:val="24"/>
+              <w:szCs w:val="24"/>
+            </w:rPr>
+          </w:pPr>
+          <w:hyperlink w:anchor="_Toc517938476" w:history="1">
+            <w:r>
+              <w:rPr>
+                <w:rStyle w:val="Hyperlink"/>
+                <w:noProof/>
+                <w:lang w:val="en-US"/>
+              </w:rPr>
+              <w:t>6.4.1 Rolul serviciilor</w:t>
+            </w:r>
+            <w:r>
+              <w:rPr>
+                <w:noProof/>
+                <w:webHidden/>
+              </w:rPr>
+              <w:tab/>
+            </w:r>
+            <w:r>
+              <w:rPr>
+                <w:noProof/>
+                <w:webHidden/>
+              </w:rPr>
+              <w:fldChar w:fldCharType="begin"/>
+            </w:r>
+            <w:r>
+              <w:rPr>
+                <w:noProof/>
+                <w:webHidden/>
+              </w:rPr>
+              <w:instrText xml:space="preserve"> PAGEREF _Toc517938476 \h </w:instrText>
+            </w:r>
+            <w:r>
+              <w:rPr>
+                <w:noProof/>
+                <w:webHidden/>
+              </w:rPr>
+            </w:r>
+            <w:r>
+              <w:rPr>
+                <w:noProof/>
+                <w:webHidden/>
+              </w:rPr>
+              <w:fldChar w:fldCharType="separate"/>
+            </w:r>
+            <w:r>
+              <w:rPr>
+                <w:noProof/>
+                <w:webHidden/>
+              </w:rPr>
+              <w:t>24</w:t>
+            </w:r>
+            <w:r>
+              <w:rPr>
+                <w:noProof/>
+                <w:webHidden/>
+              </w:rPr>
+              <w:fldChar w:fldCharType="end"/>
+            </w:r>
+          </w:hyperlink>
+        </w:p>
+        <w:p>
+          <w:pPr>
+            <w:pStyle w:val="TOC2"/>
+            <w:tabs>
+              <w:tab w:val="right" w:leader="dot" w:pos="9730"/>
+            </w:tabs>
+            <w:rPr>
+              <w:rFonts w:eastAsiaTheme="minorEastAsia" w:cstheme="minorBidi"/>
+              <w:b w:val="0"/>
+              <w:bCs w:val="0"/>
+              <w:noProof/>
+              <w:sz w:val="24"/>
+              <w:szCs w:val="24"/>
+            </w:rPr>
+          </w:pPr>
+          <w:hyperlink w:anchor="_Toc517938477" w:history="1">
+            <w:r>
+              <w:rPr>
+                <w:rStyle w:val="Hyperlink"/>
+                <w:noProof/>
+              </w:rPr>
+              <w:t>6.5 Nivelul de stocare</w:t>
+            </w:r>
+            <w:r>
+              <w:rPr>
+                <w:noProof/>
+                <w:webHidden/>
+              </w:rPr>
+              <w:tab/>
+            </w:r>
+            <w:r>
+              <w:rPr>
+                <w:noProof/>
+                <w:webHidden/>
+              </w:rPr>
+              <w:fldChar w:fldCharType="begin"/>
+            </w:r>
+            <w:r>
+              <w:rPr>
+                <w:noProof/>
+                <w:webHidden/>
+              </w:rPr>
+              <w:instrText xml:space="preserve"> PAGEREF _Toc517938477 \h </w:instrText>
+            </w:r>
+            <w:r>
+              <w:rPr>
+                <w:noProof/>
+                <w:webHidden/>
+              </w:rPr>
+            </w:r>
+            <w:r>
+              <w:rPr>
+                <w:noProof/>
+                <w:webHidden/>
+              </w:rPr>
+              <w:fldChar w:fldCharType="separate"/>
+            </w:r>
+            <w:r>
+              <w:rPr>
+                <w:noProof/>
+                <w:webHidden/>
+              </w:rPr>
+              <w:t>25</w:t>
+            </w:r>
+            <w:r>
+              <w:rPr>
+                <w:noProof/>
+                <w:webHidden/>
+              </w:rPr>
+              <w:fldChar w:fldCharType="end"/>
+            </w:r>
+          </w:hyperlink>
+        </w:p>
+        <w:p>
+          <w:pPr>
+            <w:pStyle w:val="TOC3"/>
+            <w:tabs>
+              <w:tab w:val="right" w:leader="dot" w:pos="9730"/>
+            </w:tabs>
+            <w:rPr>
+              <w:rFonts w:eastAsiaTheme="minorEastAsia" w:cstheme="minorBidi"/>
+              <w:noProof/>
+              <w:sz w:val="24"/>
+              <w:szCs w:val="24"/>
+            </w:rPr>
+          </w:pPr>
+          <w:hyperlink w:anchor="_Toc517938478" w:history="1">
+            <w:r>
+              <w:rPr>
+                <w:rStyle w:val="Hyperlink"/>
+                <w:noProof/>
+              </w:rPr>
+              <w:t xml:space="preserve">6.5.1 </w:t>
+            </w:r>
+            <w:r>
+              <w:rPr>
+                <w:rStyle w:val="Hyperlink"/>
+                <w:rFonts w:ascii="Arial" w:hAnsi="Arial" w:cs="Arial"/>
+                <w:noProof/>
+              </w:rPr>
+              <w:t>Diagrama de clase</w:t>
+            </w:r>
+            <w:r>
+              <w:rPr>
+                <w:noProof/>
+                <w:webHidden/>
+              </w:rPr>
+              <w:tab/>
+            </w:r>
+            <w:r>
+              <w:rPr>
+                <w:noProof/>
+                <w:webHidden/>
+              </w:rPr>
+              <w:fldChar w:fldCharType="begin"/>
+            </w:r>
+            <w:r>
+              <w:rPr>
+                <w:noProof/>
+                <w:webHidden/>
+              </w:rPr>
+              <w:instrText xml:space="preserve"> PAGEREF _Toc517938478 \h </w:instrText>
+            </w:r>
+            <w:r>
+              <w:rPr>
+                <w:noProof/>
+                <w:webHidden/>
+              </w:rPr>
+            </w:r>
+            <w:r>
+              <w:rPr>
+                <w:noProof/>
+                <w:webHidden/>
+              </w:rPr>
+              <w:fldChar w:fldCharType="separate"/>
+            </w:r>
+            <w:r>
+              <w:rPr>
+                <w:noProof/>
+                <w:webHidden/>
+              </w:rPr>
+              <w:t>26</w:t>
+            </w:r>
+            <w:r>
+              <w:rPr>
+                <w:noProof/>
+                <w:webHidden/>
+              </w:rPr>
+              <w:fldChar w:fldCharType="end"/>
+            </w:r>
+          </w:hyperlink>
+        </w:p>
+        <w:p>
+          <w:pPr>
+            <w:pStyle w:val="TOC3"/>
+            <w:tabs>
+              <w:tab w:val="right" w:leader="dot" w:pos="9730"/>
+            </w:tabs>
+            <w:rPr>
+              <w:rFonts w:eastAsiaTheme="minorEastAsia" w:cstheme="minorBidi"/>
+              <w:noProof/>
+              <w:sz w:val="24"/>
+              <w:szCs w:val="24"/>
+            </w:rPr>
+          </w:pPr>
+          <w:hyperlink w:anchor="_Toc517938479" w:history="1">
+            <w:r>
+              <w:rPr>
+                <w:rStyle w:val="Hyperlink"/>
+                <w:noProof/>
+              </w:rPr>
+              <w:t>6.5.2 DynamoDB</w:t>
+            </w:r>
+            <w:r>
+              <w:rPr>
+                <w:noProof/>
+                <w:webHidden/>
+              </w:rPr>
+              <w:tab/>
+            </w:r>
+            <w:r>
+              <w:rPr>
+                <w:noProof/>
+                <w:webHidden/>
+              </w:rPr>
+              <w:fldChar w:fldCharType="begin"/>
+            </w:r>
+            <w:r>
+              <w:rPr>
+                <w:noProof/>
+                <w:webHidden/>
+              </w:rPr>
+              <w:instrText xml:space="preserve"> PAGEREF _Toc517938479 \h </w:instrText>
+            </w:r>
+            <w:r>
+              <w:rPr>
+                <w:noProof/>
+                <w:webHidden/>
+              </w:rPr>
+            </w:r>
+            <w:r>
+              <w:rPr>
+                <w:noProof/>
+                <w:webHidden/>
+              </w:rPr>
+              <w:fldChar w:fldCharType="separate"/>
+            </w:r>
+            <w:r>
+              <w:rPr>
+                <w:noProof/>
+                <w:webHidden/>
+              </w:rPr>
+              <w:t>27</w:t>
+            </w:r>
+            <w:r>
+              <w:rPr>
+                <w:noProof/>
+                <w:webHidden/>
+              </w:rPr>
+              <w:fldChar w:fldCharType="end"/>
+            </w:r>
+          </w:hyperlink>
+        </w:p>
+        <w:p>
+          <w:pPr>
+            <w:pStyle w:val="TOC2"/>
+            <w:tabs>
+              <w:tab w:val="right" w:leader="dot" w:pos="9730"/>
+            </w:tabs>
+            <w:rPr>
+              <w:rFonts w:eastAsiaTheme="minorEastAsia" w:cstheme="minorBidi"/>
+              <w:b w:val="0"/>
+              <w:bCs w:val="0"/>
+              <w:noProof/>
+              <w:sz w:val="24"/>
+              <w:szCs w:val="24"/>
+            </w:rPr>
+          </w:pPr>
+          <w:hyperlink w:anchor="_Toc517938480" w:history="1">
+            <w:r>
+              <w:rPr>
+                <w:rStyle w:val="Hyperlink"/>
+                <w:noProof/>
+              </w:rPr>
+              <w:t>6.7 Găzduirea site-ului propriu-zis</w:t>
+            </w:r>
+            <w:r>
+              <w:rPr>
+                <w:noProof/>
+                <w:webHidden/>
+              </w:rPr>
+              <w:tab/>
+            </w:r>
+            <w:r>
+              <w:rPr>
+                <w:noProof/>
+                <w:webHidden/>
+              </w:rPr>
+              <w:fldChar w:fldCharType="begin"/>
+            </w:r>
+            <w:r>
+              <w:rPr>
+                <w:noProof/>
+                <w:webHidden/>
+              </w:rPr>
+              <w:instrText xml:space="preserve"> PAGEREF _Toc517938480 \h </w:instrText>
+            </w:r>
+            <w:r>
+              <w:rPr>
+                <w:noProof/>
+                <w:webHidden/>
+              </w:rPr>
+            </w:r>
+            <w:r>
+              <w:rPr>
+                <w:noProof/>
+                <w:webHidden/>
+              </w:rPr>
+              <w:fldChar w:fldCharType="separate"/>
+            </w:r>
+            <w:r>
+              <w:rPr>
+                <w:noProof/>
+                <w:webHidden/>
+              </w:rPr>
+              <w:t>28</w:t>
+            </w:r>
+            <w:r>
+              <w:rPr>
+                <w:noProof/>
+                <w:webHidden/>
+              </w:rPr>
+              <w:fldChar w:fldCharType="end"/>
+            </w:r>
+          </w:hyperlink>
+        </w:p>
+        <w:p>
+          <w:pPr>
+            <w:pStyle w:val="TOC3"/>
+            <w:tabs>
+              <w:tab w:val="right" w:leader="dot" w:pos="9730"/>
+            </w:tabs>
+            <w:rPr>
+              <w:rFonts w:eastAsiaTheme="minorEastAsia" w:cstheme="minorBidi"/>
+              <w:noProof/>
+              <w:sz w:val="24"/>
+              <w:szCs w:val="24"/>
+            </w:rPr>
+          </w:pPr>
+          <w:hyperlink w:anchor="_Toc517938481" w:history="1">
+            <w:r>
+              <w:rPr>
+                <w:rStyle w:val="Hyperlink"/>
+                <w:noProof/>
+              </w:rPr>
+              <w:t>6.7.1 Cloud formation</w:t>
+            </w:r>
+            <w:r>
+              <w:rPr>
+                <w:noProof/>
+                <w:webHidden/>
+              </w:rPr>
+              <w:tab/>
+            </w:r>
+            <w:r>
+              <w:rPr>
+                <w:noProof/>
+                <w:webHidden/>
+              </w:rPr>
+              <w:fldChar w:fldCharType="begin"/>
+            </w:r>
+            <w:r>
+              <w:rPr>
+                <w:noProof/>
+                <w:webHidden/>
+              </w:rPr>
+              <w:instrText xml:space="preserve"> PAGEREF _Toc517938481 \h </w:instrText>
+            </w:r>
+            <w:r>
+              <w:rPr>
+                <w:noProof/>
+                <w:webHidden/>
+              </w:rPr>
+            </w:r>
+            <w:r>
+              <w:rPr>
+                <w:noProof/>
+                <w:webHidden/>
+              </w:rPr>
+              <w:fldChar w:fldCharType="separate"/>
+            </w:r>
+            <w:r>
+              <w:rPr>
+                <w:noProof/>
+                <w:webHidden/>
+              </w:rPr>
+              <w:t>28</w:t>
+            </w:r>
+            <w:r>
+              <w:rPr>
+                <w:noProof/>
+                <w:webHidden/>
+              </w:rPr>
+              <w:fldChar w:fldCharType="end"/>
+            </w:r>
+          </w:hyperlink>
+        </w:p>
+        <w:p>
+          <w:pPr>
+            <w:pStyle w:val="TOC3"/>
+            <w:tabs>
+              <w:tab w:val="right" w:leader="dot" w:pos="9730"/>
+            </w:tabs>
+            <w:rPr>
+              <w:rFonts w:eastAsiaTheme="minorEastAsia" w:cstheme="minorBidi"/>
+              <w:noProof/>
+              <w:sz w:val="24"/>
+              <w:szCs w:val="24"/>
+            </w:rPr>
+          </w:pPr>
+          <w:hyperlink w:anchor="_Toc517938482" w:history="1">
+            <w:r>
+              <w:rPr>
+                <w:rStyle w:val="Hyperlink"/>
+                <w:noProof/>
+              </w:rPr>
+              <w:t>6.7.2 Serverless framework</w:t>
+            </w:r>
+            <w:r>
+              <w:rPr>
+                <w:noProof/>
+                <w:webHidden/>
+              </w:rPr>
+              <w:tab/>
+            </w:r>
+            <w:r>
+              <w:rPr>
+                <w:noProof/>
+                <w:webHidden/>
+              </w:rPr>
+              <w:fldChar w:fldCharType="begin"/>
+            </w:r>
+            <w:r>
+              <w:rPr>
+                <w:noProof/>
+                <w:webHidden/>
+              </w:rPr>
+              <w:instrText xml:space="preserve"> PAGEREF _Toc517938482 \h </w:instrText>
+            </w:r>
+            <w:r>
+              <w:rPr>
+                <w:noProof/>
+                <w:webHidden/>
+              </w:rPr>
+            </w:r>
+            <w:r>
+              <w:rPr>
+                <w:noProof/>
+                <w:webHidden/>
+              </w:rPr>
+              <w:fldChar w:fldCharType="separate"/>
+            </w:r>
+            <w:r>
+              <w:rPr>
+                <w:noProof/>
+                <w:webHidden/>
+              </w:rPr>
+              <w:t>28</w:t>
             </w:r>
             <w:r>
               <w:rPr>
@@ -3119,13 +3925,14 @@
               <w:noProof/>
             </w:rPr>
           </w:pPr>
-          <w:hyperlink w:anchor="_Toc517922992" w:history="1">
+          <w:hyperlink w:anchor="_Toc517938483" w:history="1">
             <w:r>
               <w:rPr>
                 <w:rStyle w:val="Hyperlink"/>
                 <w:noProof/>
-              </w:rPr>
-              <w:t>6.2 Rutare API Gateway</w:t>
+                <w:lang w:val="en-US"/>
+              </w:rPr>
+              <w:t>Concluzii și direcții de dezvoltare</w:t>
             </w:r>
             <w:r>
               <w:rPr>
@@ -3146,7 +3953,7 @@
                 <w:noProof/>
                 <w:webHidden/>
               </w:rPr>
-              <w:instrText xml:space="preserve"> PAGEREF _Toc517922992 \h </w:instrText>
+              <w:instrText xml:space="preserve"> PAGEREF _Toc517938483 \h </w:instrText>
             </w:r>
             <w:r>
               <w:rPr>
@@ -3166,7 +3973,7 @@
                 <w:noProof/>
                 <w:webHidden/>
               </w:rPr>
-              <w:t>20</w:t>
+              <w:t>29</w:t>
             </w:r>
             <w:r>
               <w:rPr>
@@ -3179,7 +3986,7 @@
         </w:p>
         <w:p>
           <w:pPr>
-            <w:pStyle w:val="TOC2"/>
+            <w:pStyle w:val="TOC1"/>
             <w:tabs>
               <w:tab w:val="right" w:leader="dot" w:pos="9730"/>
             </w:tabs>
@@ -3187,18 +3994,19 @@
               <w:rFonts w:eastAsiaTheme="minorEastAsia" w:cstheme="minorBidi"/>
               <w:b w:val="0"/>
               <w:bCs w:val="0"/>
+              <w:i w:val="0"/>
+              <w:iCs w:val="0"/>
               <w:noProof/>
-              <w:sz w:val="24"/>
-              <w:szCs w:val="24"/>
             </w:rPr>
           </w:pPr>
-          <w:hyperlink w:anchor="_Toc517922993" w:history="1">
+          <w:hyperlink w:anchor="_Toc517938484" w:history="1">
             <w:r>
               <w:rPr>
                 <w:rStyle w:val="Hyperlink"/>
-                <w:noProof/>
-              </w:rPr>
-              <w:t>6.3 Autentificare și autorizare</w:t>
+                <w:rFonts w:eastAsia="Times New Roman"/>
+                <w:noProof/>
+              </w:rPr>
+              <w:t>Bibliografie</w:t>
             </w:r>
             <w:r>
               <w:rPr>
@@ -3219,7 +4027,7 @@
                 <w:noProof/>
                 <w:webHidden/>
               </w:rPr>
-              <w:instrText xml:space="preserve"> PAGEREF _Toc517922993 \h </w:instrText>
+              <w:instrText xml:space="preserve"> PAGEREF _Toc517938484 \h </w:instrText>
             </w:r>
             <w:r>
               <w:rPr>
@@ -3239,304 +4047,7 @@
                 <w:noProof/>
                 <w:webHidden/>
               </w:rPr>
-              <w:t>21</w:t>
-            </w:r>
-            <w:r>
-              <w:rPr>
-                <w:noProof/>
-                <w:webHidden/>
-              </w:rPr>
-              <w:fldChar w:fldCharType="end"/>
-            </w:r>
-          </w:hyperlink>
-        </w:p>
-        <w:p>
-          <w:pPr>
-            <w:pStyle w:val="TOC3"/>
-            <w:tabs>
-              <w:tab w:val="right" w:leader="dot" w:pos="9730"/>
-            </w:tabs>
-            <w:rPr>
-              <w:rFonts w:eastAsiaTheme="minorEastAsia" w:cstheme="minorBidi"/>
-              <w:noProof/>
-              <w:sz w:val="24"/>
-              <w:szCs w:val="24"/>
-            </w:rPr>
-          </w:pPr>
-          <w:hyperlink w:anchor="_Toc517922994" w:history="1">
-            <w:r>
-              <w:rPr>
-                <w:rStyle w:val="Hyperlink"/>
-                <w:noProof/>
-                <w:color w:val="034990" w:themeColor="hyperlink" w:themeShade="BF"/>
-              </w:rPr>
-              <w:t>6.3.1 AWS Cognito</w:t>
-            </w:r>
-            <w:r>
-              <w:rPr>
-                <w:noProof/>
-                <w:webHidden/>
-              </w:rPr>
-              <w:tab/>
-            </w:r>
-            <w:r>
-              <w:rPr>
-                <w:noProof/>
-                <w:webHidden/>
-              </w:rPr>
-              <w:fldChar w:fldCharType="begin"/>
-            </w:r>
-            <w:r>
-              <w:rPr>
-                <w:noProof/>
-                <w:webHidden/>
-              </w:rPr>
-              <w:instrText xml:space="preserve"> PAGEREF _Toc517922994 \h </w:instrText>
-            </w:r>
-            <w:r>
-              <w:rPr>
-                <w:noProof/>
-                <w:webHidden/>
-              </w:rPr>
-            </w:r>
-            <w:r>
-              <w:rPr>
-                <w:noProof/>
-                <w:webHidden/>
-              </w:rPr>
-              <w:fldChar w:fldCharType="separate"/>
-            </w:r>
-            <w:r>
-              <w:rPr>
-                <w:noProof/>
-                <w:webHidden/>
-              </w:rPr>
-              <w:t>21</w:t>
-            </w:r>
-            <w:r>
-              <w:rPr>
-                <w:noProof/>
-                <w:webHidden/>
-              </w:rPr>
-              <w:fldChar w:fldCharType="end"/>
-            </w:r>
-          </w:hyperlink>
-        </w:p>
-        <w:p>
-          <w:pPr>
-            <w:pStyle w:val="TOC2"/>
-            <w:tabs>
-              <w:tab w:val="right" w:leader="dot" w:pos="9730"/>
-            </w:tabs>
-            <w:rPr>
-              <w:rFonts w:eastAsiaTheme="minorEastAsia" w:cstheme="minorBidi"/>
-              <w:b w:val="0"/>
-              <w:bCs w:val="0"/>
-              <w:noProof/>
-              <w:sz w:val="24"/>
-              <w:szCs w:val="24"/>
-            </w:rPr>
-          </w:pPr>
-          <w:hyperlink w:anchor="_Toc517922995" w:history="1">
-            <w:r>
-              <w:rPr>
-                <w:rStyle w:val="Hyperlink"/>
-                <w:noProof/>
-              </w:rPr>
-              <w:t>6.4 Nivelul de stocare</w:t>
-            </w:r>
-            <w:r>
-              <w:rPr>
-                <w:noProof/>
-                <w:webHidden/>
-              </w:rPr>
-              <w:tab/>
-            </w:r>
-            <w:r>
-              <w:rPr>
-                <w:noProof/>
-                <w:webHidden/>
-              </w:rPr>
-              <w:fldChar w:fldCharType="begin"/>
-            </w:r>
-            <w:r>
-              <w:rPr>
-                <w:noProof/>
-                <w:webHidden/>
-              </w:rPr>
-              <w:instrText xml:space="preserve"> PAGEREF _Toc517922995 \h </w:instrText>
-            </w:r>
-            <w:r>
-              <w:rPr>
-                <w:noProof/>
-                <w:webHidden/>
-              </w:rPr>
-            </w:r>
-            <w:r>
-              <w:rPr>
-                <w:noProof/>
-                <w:webHidden/>
-              </w:rPr>
-              <w:fldChar w:fldCharType="separate"/>
-            </w:r>
-            <w:r>
-              <w:rPr>
-                <w:noProof/>
-                <w:webHidden/>
-              </w:rPr>
-              <w:t>23</w:t>
-            </w:r>
-            <w:r>
-              <w:rPr>
-                <w:noProof/>
-                <w:webHidden/>
-              </w:rPr>
-              <w:fldChar w:fldCharType="end"/>
-            </w:r>
-          </w:hyperlink>
-        </w:p>
-        <w:p>
-          <w:pPr>
-            <w:pStyle w:val="TOC3"/>
-            <w:tabs>
-              <w:tab w:val="right" w:leader="dot" w:pos="9730"/>
-            </w:tabs>
-            <w:rPr>
-              <w:rFonts w:eastAsiaTheme="minorEastAsia" w:cstheme="minorBidi"/>
-              <w:noProof/>
-              <w:sz w:val="24"/>
-              <w:szCs w:val="24"/>
-            </w:rPr>
-          </w:pPr>
-          <w:hyperlink w:anchor="_Toc517922996" w:history="1">
-            <w:r>
-              <w:rPr>
-                <w:rStyle w:val="Hyperlink"/>
-                <w:noProof/>
-                <w:color w:val="023160" w:themeColor="hyperlink" w:themeShade="80"/>
-              </w:rPr>
-              <w:t xml:space="preserve">6.4.1 </w:t>
-            </w:r>
-            <w:r>
-              <w:rPr>
-                <w:rStyle w:val="Hyperlink"/>
-                <w:rFonts w:ascii="Arial" w:hAnsi="Arial" w:cs="Arial"/>
-                <w:noProof/>
-                <w:color w:val="023160" w:themeColor="hyperlink" w:themeShade="80"/>
-              </w:rPr>
-              <w:t>Diagrama de clase</w:t>
-            </w:r>
-            <w:r>
-              <w:rPr>
-                <w:noProof/>
-                <w:webHidden/>
-              </w:rPr>
-              <w:tab/>
-            </w:r>
-            <w:r>
-              <w:rPr>
-                <w:noProof/>
-                <w:webHidden/>
-              </w:rPr>
-              <w:fldChar w:fldCharType="begin"/>
-            </w:r>
-            <w:r>
-              <w:rPr>
-                <w:noProof/>
-                <w:webHidden/>
-              </w:rPr>
-              <w:instrText xml:space="preserve"> PAGEREF _Toc517922996 \h </w:instrText>
-            </w:r>
-            <w:r>
-              <w:rPr>
-                <w:noProof/>
-                <w:webHidden/>
-              </w:rPr>
-            </w:r>
-            <w:r>
-              <w:rPr>
-                <w:noProof/>
-                <w:webHidden/>
-              </w:rPr>
-              <w:fldChar w:fldCharType="separate"/>
-            </w:r>
-            <w:r>
-              <w:rPr>
-                <w:noProof/>
-                <w:webHidden/>
-              </w:rPr>
-              <w:t>24</w:t>
-            </w:r>
-            <w:r>
-              <w:rPr>
-                <w:noProof/>
-                <w:webHidden/>
-              </w:rPr>
-              <w:fldChar w:fldCharType="end"/>
-            </w:r>
-          </w:hyperlink>
-        </w:p>
-        <w:p>
-          <w:pPr>
-            <w:pStyle w:val="TOC3"/>
-            <w:tabs>
-              <w:tab w:val="right" w:leader="dot" w:pos="9730"/>
-            </w:tabs>
-            <w:rPr>
-              <w:rFonts w:eastAsiaTheme="minorEastAsia" w:cstheme="minorBidi"/>
-              <w:noProof/>
-              <w:sz w:val="24"/>
-              <w:szCs w:val="24"/>
-            </w:rPr>
-          </w:pPr>
-          <w:hyperlink w:anchor="_Toc517922997" w:history="1">
-            <w:r>
-              <w:rPr>
-                <w:rStyle w:val="Hyperlink"/>
-                <w:noProof/>
-              </w:rPr>
-              <w:t>6.4.2 DynamoDB</w:t>
-            </w:r>
-            <w:r>
-              <w:rPr>
-                <w:noProof/>
-                <w:webHidden/>
-              </w:rPr>
-              <w:tab/>
-            </w:r>
-            <w:r>
-              <w:rPr>
-                <w:noProof/>
-                <w:webHidden/>
-              </w:rPr>
-              <w:fldChar w:fldCharType="begin"/>
-            </w:r>
-            <w:r>
-              <w:rPr>
-                <w:noProof/>
-                <w:webHidden/>
-              </w:rPr>
-              <w:instrText xml:space="preserve"> PAGEREF _Toc517922997 \h </w:instrText>
-            </w:r>
-            <w:r>
-              <w:rPr>
-                <w:noProof/>
-                <w:webHidden/>
-              </w:rPr>
-            </w:r>
-            <w:r>
-              <w:rPr>
-                <w:noProof/>
-                <w:webHidden/>
-              </w:rPr>
-              <w:fldChar w:fldCharType="separate"/>
-            </w:r>
-            <w:r>
-              <w:rPr>
-                <w:noProof/>
-                <w:webHidden/>
-              </w:rPr>
-              <w:t>25</w:t>
+              <w:t>30</w:t>
             </w:r>
             <w:r>
               <w:rPr>
@@ -3646,16 +4157,15 @@
           <w:szCs w:val="40"/>
         </w:rPr>
       </w:pPr>
-      <w:bookmarkStart w:id="0" w:name="_Toc517922972"/>
+      <w:bookmarkStart w:id="1" w:name="_Toc517938452"/>
       <w:r>
         <w:rPr>
           <w:sz w:val="40"/>
           <w:szCs w:val="40"/>
         </w:rPr>
-        <w:lastRenderedPageBreak/>
         <w:t>1 Introducere</w:t>
       </w:r>
-      <w:bookmarkEnd w:id="0"/>
+      <w:bookmarkEnd w:id="1"/>
       <w:r>
         <w:rPr>
           <w:sz w:val="40"/>
@@ -3679,7 +4189,7 @@
           <w:szCs w:val="32"/>
         </w:rPr>
       </w:pPr>
-      <w:bookmarkStart w:id="1" w:name="_Toc517922973"/>
+      <w:bookmarkStart w:id="2" w:name="_Toc517938453"/>
       <w:r>
         <w:rPr>
           <w:sz w:val="32"/>
@@ -3694,7 +4204,7 @@
         </w:rPr>
         <w:t>Motivație</w:t>
       </w:r>
-      <w:bookmarkEnd w:id="1"/>
+      <w:bookmarkEnd w:id="2"/>
       <w:r>
         <w:rPr>
           <w:sz w:val="32"/>
@@ -4017,7 +4527,7 @@
           <w:szCs w:val="32"/>
         </w:rPr>
       </w:pPr>
-      <w:bookmarkStart w:id="2" w:name="_Toc517922974"/>
+      <w:bookmarkStart w:id="3" w:name="_Toc517938454"/>
       <w:r>
         <w:rPr>
           <w:sz w:val="32"/>
@@ -4025,7 +4535,7 @@
         </w:rPr>
         <w:t>1.2 Context</w:t>
       </w:r>
-      <w:bookmarkEnd w:id="2"/>
+      <w:bookmarkEnd w:id="3"/>
       <w:r>
         <w:rPr>
           <w:sz w:val="32"/>
@@ -4169,7 +4679,14 @@
         <w:rPr>
           <w:rFonts w:ascii="Arial" w:hAnsi="Arial" w:cs="Arial"/>
         </w:rPr>
-        <w:t xml:space="preserve"> iar tehnologiile din prezent sunt suficient de evoluate pentru a crea funcțional</w:t>
+        <w:t xml:space="preserve"> iar tehnologiile din </w:t>
+      </w:r>
+      <w:r>
+        <w:rPr>
+          <w:rFonts w:ascii="Arial" w:hAnsi="Arial" w:cs="Arial"/>
+        </w:rPr>
+        <w:lastRenderedPageBreak/>
+        <w:t>prezent sunt suficient de evoluate pentru a crea funcțional</w:t>
       </w:r>
       <w:r>
         <w:rPr>
@@ -4223,14 +4740,7 @@
         <w:rPr>
           <w:rFonts w:ascii="Arial" w:hAnsi="Arial" w:cs="Arial"/>
         </w:rPr>
-        <w:t xml:space="preserve">pacienților, pentru stocarea detaliilor </w:t>
-      </w:r>
-      <w:r>
-        <w:rPr>
-          <w:rFonts w:ascii="Arial" w:hAnsi="Arial" w:cs="Arial"/>
-        </w:rPr>
-        <w:lastRenderedPageBreak/>
-        <w:t>importante relevante în diagnosticare și pentru programări l</w:t>
+        <w:t>pacienților, pentru stocarea detaliilor importante relevante în diagnosticare și pentru programări l</w:t>
       </w:r>
       <w:r>
         <w:rPr>
@@ -4566,7 +5076,7 @@
           <w:szCs w:val="32"/>
         </w:rPr>
       </w:pPr>
-      <w:bookmarkStart w:id="3" w:name="_Toc517922975"/>
+      <w:bookmarkStart w:id="4" w:name="_Toc517938455"/>
       <w:r>
         <w:rPr>
           <w:sz w:val="32"/>
@@ -4574,7 +5084,7 @@
         </w:rPr>
         <w:t>1.3 Obiective</w:t>
       </w:r>
-      <w:bookmarkEnd w:id="3"/>
+      <w:bookmarkEnd w:id="4"/>
     </w:p>
     <w:p>
       <w:pPr>
@@ -4795,13 +5305,12 @@
           <w:szCs w:val="32"/>
         </w:rPr>
       </w:pPr>
-      <w:bookmarkStart w:id="4" w:name="_Toc517922976"/>
+      <w:bookmarkStart w:id="5" w:name="_Toc517938456"/>
       <w:r>
         <w:rPr>
           <w:sz w:val="32"/>
           <w:szCs w:val="32"/>
         </w:rPr>
-        <w:lastRenderedPageBreak/>
         <w:t>1.4</w:t>
       </w:r>
       <w:r>
@@ -4811,7 +5320,7 @@
         </w:rPr>
         <w:t xml:space="preserve"> Descrierea soluției și a metodologiei folosite</w:t>
       </w:r>
-      <w:bookmarkEnd w:id="4"/>
+      <w:bookmarkEnd w:id="5"/>
     </w:p>
     <w:p/>
     <w:p>
@@ -5072,7 +5581,7 @@
           <w:szCs w:val="32"/>
         </w:rPr>
       </w:pPr>
-      <w:bookmarkStart w:id="5" w:name="_Toc517922977"/>
+      <w:bookmarkStart w:id="6" w:name="_Toc517938457"/>
       <w:r>
         <w:rPr>
           <w:sz w:val="32"/>
@@ -5094,7 +5603,7 @@
         </w:rPr>
         <w:t>rii</w:t>
       </w:r>
-      <w:bookmarkEnd w:id="5"/>
+      <w:bookmarkEnd w:id="6"/>
     </w:p>
     <w:p/>
     <w:p>
@@ -5335,16 +5844,15 @@
           <w:szCs w:val="36"/>
         </w:rPr>
       </w:pPr>
-      <w:bookmarkStart w:id="6" w:name="_Toc517922978"/>
+      <w:bookmarkStart w:id="7" w:name="_Toc517938458"/>
       <w:r>
         <w:rPr>
           <w:sz w:val="36"/>
           <w:szCs w:val="36"/>
         </w:rPr>
-        <w:lastRenderedPageBreak/>
         <w:t>2 Contribuții</w:t>
       </w:r>
-      <w:bookmarkEnd w:id="6"/>
+      <w:bookmarkEnd w:id="7"/>
       <w:r>
         <w:rPr>
           <w:sz w:val="36"/>
@@ -5704,7 +6212,7 @@
           <w:szCs w:val="36"/>
         </w:rPr>
       </w:pPr>
-      <w:bookmarkStart w:id="7" w:name="_Toc517922979"/>
+      <w:bookmarkStart w:id="8" w:name="_Toc517938459"/>
       <w:r>
         <w:rPr>
           <w:sz w:val="36"/>
@@ -5720,7 +6228,7 @@
         </w:rPr>
         <w:t>Ingineria Cerințelor</w:t>
       </w:r>
-      <w:bookmarkEnd w:id="7"/>
+      <w:bookmarkEnd w:id="8"/>
     </w:p>
     <w:p/>
     <w:p>
@@ -6033,7 +6541,7 @@
           <w:szCs w:val="32"/>
         </w:rPr>
       </w:pPr>
-      <w:bookmarkStart w:id="8" w:name="_Toc517922980"/>
+      <w:bookmarkStart w:id="9" w:name="_Toc517938460"/>
       <w:r>
         <w:rPr>
           <w:sz w:val="32"/>
@@ -6049,7 +6557,7 @@
         </w:rPr>
         <w:t xml:space="preserve"> Diagrama Use Case</w:t>
       </w:r>
-      <w:bookmarkEnd w:id="8"/>
+      <w:bookmarkEnd w:id="9"/>
     </w:p>
     <w:p>
       <w:pPr>
@@ -6219,7 +6727,7 @@
           <w:szCs w:val="36"/>
         </w:rPr>
       </w:pPr>
-      <w:bookmarkStart w:id="9" w:name="_Toc517922981"/>
+      <w:bookmarkStart w:id="10" w:name="_Toc517938461"/>
       <w:r>
         <w:rPr>
           <w:sz w:val="36"/>
@@ -6241,7 +6749,7 @@
         </w:rPr>
         <w:t>n dezvoltarea aplicațiilor web bazate pe microservicii</w:t>
       </w:r>
-      <w:bookmarkEnd w:id="9"/>
+      <w:bookmarkEnd w:id="10"/>
     </w:p>
     <w:p/>
     <w:p>
@@ -6253,7 +6761,7 @@
           <w:szCs w:val="32"/>
         </w:rPr>
       </w:pPr>
-      <w:bookmarkStart w:id="10" w:name="_Toc517922982"/>
+      <w:bookmarkStart w:id="11" w:name="_Toc517938462"/>
       <w:r>
         <w:rPr>
           <w:sz w:val="32"/>
@@ -6275,7 +6783,7 @@
         </w:rPr>
         <w:t>Cloud Computing</w:t>
       </w:r>
-      <w:bookmarkEnd w:id="10"/>
+      <w:bookmarkEnd w:id="11"/>
     </w:p>
     <w:p>
       <w:pPr>
@@ -6661,7 +7169,7 @@
           <w:szCs w:val="32"/>
         </w:rPr>
       </w:pPr>
-      <w:bookmarkStart w:id="11" w:name="_Toc517922983"/>
+      <w:bookmarkStart w:id="12" w:name="_Toc517938463"/>
       <w:r>
         <w:rPr>
           <w:sz w:val="32"/>
@@ -6670,7 +7178,7 @@
         <w:lastRenderedPageBreak/>
         <w:t>4.2 Dezvoltarea web clasica</w:t>
       </w:r>
-      <w:bookmarkEnd w:id="11"/>
+      <w:bookmarkEnd w:id="12"/>
     </w:p>
     <w:p/>
     <w:p>
@@ -6735,7 +7243,7 @@
           <w:szCs w:val="32"/>
         </w:rPr>
       </w:pPr>
-      <w:bookmarkStart w:id="12" w:name="_Toc517922984"/>
+      <w:bookmarkStart w:id="13" w:name="_Toc517938464"/>
       <w:r>
         <w:rPr>
           <w:sz w:val="32"/>
@@ -6743,7 +7251,7 @@
         </w:rPr>
         <w:t>4.3 Microservicii</w:t>
       </w:r>
-      <w:bookmarkEnd w:id="12"/>
+      <w:bookmarkEnd w:id="13"/>
     </w:p>
     <w:p>
       <w:pPr>
@@ -6946,7 +7454,7 @@
           <w:szCs w:val="32"/>
         </w:rPr>
       </w:pPr>
-      <w:bookmarkStart w:id="13" w:name="_Toc517922985"/>
+      <w:bookmarkStart w:id="14" w:name="_Toc517938465"/>
       <w:r>
         <w:rPr>
           <w:sz w:val="32"/>
@@ -6962,7 +7470,7 @@
         </w:rPr>
         <w:t>n dezvoltarea web bazata pe Microservicii</w:t>
       </w:r>
-      <w:bookmarkEnd w:id="13"/>
+      <w:bookmarkEnd w:id="14"/>
     </w:p>
     <w:p/>
     <w:p>
@@ -7201,7 +7709,7 @@
           <w:szCs w:val="36"/>
         </w:rPr>
       </w:pPr>
-      <w:bookmarkStart w:id="14" w:name="_Toc517922986"/>
+      <w:bookmarkStart w:id="15" w:name="_Toc517938466"/>
       <w:r>
         <w:rPr>
           <w:sz w:val="36"/>
@@ -7210,7 +7718,7 @@
         <w:lastRenderedPageBreak/>
         <w:t>5 Aplicații serverless</w:t>
       </w:r>
-      <w:bookmarkEnd w:id="14"/>
+      <w:bookmarkEnd w:id="15"/>
     </w:p>
     <w:p/>
     <w:p>
@@ -7227,7 +7735,7 @@
           <w:szCs w:val="32"/>
         </w:rPr>
       </w:pPr>
-      <w:bookmarkStart w:id="15" w:name="_Toc517922987"/>
+      <w:bookmarkStart w:id="16" w:name="_Toc517938467"/>
       <w:r>
         <w:rPr>
           <w:sz w:val="32"/>
@@ -7235,7 +7743,7 @@
         </w:rPr>
         <w:t>5.1 Dezvoltarea aplicațiilor web la nivel de client</w:t>
       </w:r>
-      <w:bookmarkEnd w:id="15"/>
+      <w:bookmarkEnd w:id="16"/>
     </w:p>
     <w:p/>
     <w:p>
@@ -7367,7 +7875,7 @@
           <w:szCs w:val="32"/>
         </w:rPr>
       </w:pPr>
-      <w:bookmarkStart w:id="16" w:name="_Toc517922988"/>
+      <w:bookmarkStart w:id="17" w:name="_Toc517938468"/>
       <w:r>
         <w:rPr>
           <w:sz w:val="32"/>
@@ -7382,7 +7890,7 @@
         </w:rPr>
         <w:t xml:space="preserve"> Angular 5</w:t>
       </w:r>
-      <w:bookmarkEnd w:id="16"/>
+      <w:bookmarkEnd w:id="17"/>
     </w:p>
     <w:p>
       <w:pPr>
@@ -7803,7 +8311,7 @@
           <w:szCs w:val="32"/>
         </w:rPr>
       </w:pPr>
-      <w:bookmarkStart w:id="17" w:name="_Toc517922989"/>
+      <w:bookmarkStart w:id="18" w:name="_Toc517938469"/>
       <w:r>
         <w:rPr>
           <w:sz w:val="32"/>
@@ -7812,7 +8320,7 @@
         <w:lastRenderedPageBreak/>
         <w:t>5.3 Paradigma Serverless</w:t>
       </w:r>
-      <w:bookmarkEnd w:id="17"/>
+      <w:bookmarkEnd w:id="18"/>
     </w:p>
     <w:p>
       <w:pPr>
@@ -8116,7 +8624,7 @@
           <w:szCs w:val="36"/>
         </w:rPr>
       </w:pPr>
-      <w:bookmarkStart w:id="18" w:name="_Toc517922990"/>
+      <w:bookmarkStart w:id="19" w:name="_Toc517938470"/>
       <w:r>
         <w:rPr>
           <w:sz w:val="36"/>
@@ -8125,7 +8633,7 @@
         <w:lastRenderedPageBreak/>
         <w:t>6 Detalii de implementare</w:t>
       </w:r>
-      <w:bookmarkEnd w:id="18"/>
+      <w:bookmarkEnd w:id="19"/>
     </w:p>
     <w:p>
       <w:pPr>
@@ -8142,7 +8650,7 @@
           <w:szCs w:val="32"/>
         </w:rPr>
       </w:pPr>
-      <w:bookmarkStart w:id="19" w:name="_Toc517922991"/>
+      <w:bookmarkStart w:id="20" w:name="_Toc517938471"/>
       <w:r>
         <w:rPr>
           <w:sz w:val="32"/>
@@ -8157,7 +8665,7 @@
         </w:rPr>
         <w:t xml:space="preserve"> Limbaj și mediu de execuție</w:t>
       </w:r>
-      <w:bookmarkEnd w:id="19"/>
+      <w:bookmarkEnd w:id="20"/>
     </w:p>
     <w:p>
       <w:pPr>
@@ -8458,7 +8966,7 @@
           <w:szCs w:val="32"/>
         </w:rPr>
       </w:pPr>
-      <w:bookmarkStart w:id="20" w:name="_Toc517922992"/>
+      <w:bookmarkStart w:id="21" w:name="_Toc517938472"/>
       <w:r>
         <w:rPr>
           <w:sz w:val="32"/>
@@ -8481,7 +8989,7 @@
         </w:rPr>
         <w:t xml:space="preserve"> API Gateway</w:t>
       </w:r>
-      <w:bookmarkEnd w:id="20"/>
+      <w:bookmarkEnd w:id="21"/>
     </w:p>
     <w:p>
       <w:pPr>
@@ -8722,7 +9230,7 @@
           <w:szCs w:val="36"/>
         </w:rPr>
       </w:pPr>
-      <w:bookmarkStart w:id="21" w:name="_Toc517922993"/>
+      <w:bookmarkStart w:id="22" w:name="_Toc517938473"/>
       <w:r>
         <w:rPr>
           <w:sz w:val="36"/>
@@ -8738,7 +9246,7 @@
         </w:rPr>
         <w:t xml:space="preserve"> Autentificare și autorizare</w:t>
       </w:r>
-      <w:bookmarkEnd w:id="21"/>
+      <w:bookmarkEnd w:id="22"/>
     </w:p>
     <w:p>
       <w:pPr>
@@ -8909,7 +9417,7 @@
           <w:szCs w:val="32"/>
         </w:rPr>
       </w:pPr>
-      <w:bookmarkStart w:id="22" w:name="_Toc517922994"/>
+      <w:bookmarkStart w:id="23" w:name="_Toc517938474"/>
       <w:r>
         <w:rPr>
           <w:color w:val="2F5496" w:themeColor="accent1" w:themeShade="BF"/>
@@ -8926,7 +9434,7 @@
         </w:rPr>
         <w:t xml:space="preserve"> AWS Cognito</w:t>
       </w:r>
-      <w:bookmarkEnd w:id="22"/>
+      <w:bookmarkEnd w:id="23"/>
     </w:p>
     <w:p>
       <w:pPr>
@@ -9262,7 +9770,6 @@
           <w:lang w:val="en-US"/>
         </w:rPr>
       </w:pPr>
-      <w:bookmarkStart w:id="23" w:name="_Toc517922995"/>
     </w:p>
     <w:p>
       <w:pPr>
@@ -9273,6 +9780,7 @@
           <w:szCs w:val="36"/>
         </w:rPr>
       </w:pPr>
+      <w:bookmarkStart w:id="24" w:name="_Toc517938475"/>
       <w:r>
         <w:rPr>
           <w:sz w:val="36"/>
@@ -9287,6 +9795,7 @@
         </w:rPr>
         <w:t>Arhitectura aplicației</w:t>
       </w:r>
+      <w:bookmarkEnd w:id="24"/>
     </w:p>
     <w:p>
       <w:r>
@@ -9501,6 +10010,7 @@
           <w:lang w:val="en-US"/>
         </w:rPr>
       </w:pPr>
+      <w:bookmarkStart w:id="25" w:name="_Toc517938476"/>
       <w:r>
         <w:rPr>
           <w:sz w:val="32"/>
@@ -9510,6 +10020,7 @@
         <w:lastRenderedPageBreak/>
         <w:t>6.4.1 Rolul serviciilor</w:t>
       </w:r>
+      <w:bookmarkEnd w:id="25"/>
     </w:p>
     <w:p>
       <w:pPr>
@@ -9655,6 +10166,7 @@
           <w:szCs w:val="36"/>
         </w:rPr>
       </w:pPr>
+      <w:bookmarkStart w:id="26" w:name="_Toc517938477"/>
       <w:r>
         <w:rPr>
           <w:sz w:val="36"/>
@@ -9670,7 +10182,7 @@
         </w:rPr>
         <w:t xml:space="preserve"> Nivelul de stocare</w:t>
       </w:r>
-      <w:bookmarkEnd w:id="23"/>
+      <w:bookmarkEnd w:id="26"/>
     </w:p>
     <w:p/>
     <w:p/>
@@ -9821,7 +10333,7 @@
           <w:szCs w:val="32"/>
         </w:rPr>
       </w:pPr>
-      <w:bookmarkStart w:id="24" w:name="_Toc517922996"/>
+      <w:bookmarkStart w:id="27" w:name="_Toc517938478"/>
       <w:r>
         <w:rPr>
           <w:color w:val="1F3864" w:themeColor="accent1" w:themeShade="80"/>
@@ -9856,7 +10368,7 @@
         </w:rPr>
         <w:t>Diagrama de clase</w:t>
       </w:r>
-      <w:bookmarkEnd w:id="24"/>
+      <w:bookmarkEnd w:id="27"/>
       <w:r>
         <w:rPr>
           <w:color w:val="1F3864" w:themeColor="accent1" w:themeShade="80"/>
@@ -10100,7 +10612,7 @@
           <w:szCs w:val="32"/>
         </w:rPr>
       </w:pPr>
-      <w:bookmarkStart w:id="25" w:name="_Toc517922997"/>
+      <w:bookmarkStart w:id="28" w:name="_Toc517938479"/>
       <w:r>
         <w:rPr>
           <w:sz w:val="32"/>
@@ -10122,7 +10634,7 @@
         </w:rPr>
         <w:t>DynamoDB</w:t>
       </w:r>
-      <w:bookmarkEnd w:id="25"/>
+      <w:bookmarkEnd w:id="28"/>
     </w:p>
     <w:p>
       <w:pPr>
@@ -10285,6 +10797,7 @@
           <w:szCs w:val="32"/>
         </w:rPr>
       </w:pPr>
+      <w:bookmarkStart w:id="29" w:name="_Toc517938480"/>
       <w:r>
         <w:rPr>
           <w:sz w:val="32"/>
@@ -10307,6 +10820,7 @@
         </w:rPr>
         <w:t xml:space="preserve"> Găzduirea site-ului propriu-zis</w:t>
       </w:r>
+      <w:bookmarkEnd w:id="29"/>
     </w:p>
     <w:p>
       <w:pPr>
@@ -10349,6 +10863,7 @@
           <w:szCs w:val="32"/>
         </w:rPr>
       </w:pPr>
+      <w:bookmarkStart w:id="30" w:name="_Toc517938481"/>
       <w:r>
         <w:rPr>
           <w:szCs w:val="32"/>
@@ -10367,6 +10882,7 @@
         </w:rPr>
         <w:t>.1 Cloud formation</w:t>
       </w:r>
+      <w:bookmarkEnd w:id="30"/>
     </w:p>
     <w:p>
       <w:pPr>
@@ -10425,6 +10941,7 @@
           <w:szCs w:val="32"/>
         </w:rPr>
       </w:pPr>
+      <w:bookmarkStart w:id="31" w:name="_Toc517938482"/>
       <w:r>
         <w:rPr>
           <w:szCs w:val="32"/>
@@ -10443,6 +10960,7 @@
         </w:rPr>
         <w:t>Serverless framework</w:t>
       </w:r>
+      <w:bookmarkEnd w:id="31"/>
     </w:p>
     <w:p>
       <w:pPr>
@@ -10579,6 +11097,7 @@
         <w:lastRenderedPageBreak/>
         <w:tab/>
       </w:r>
+      <w:bookmarkStart w:id="32" w:name="_Toc517938483"/>
       <w:r>
         <w:rPr>
           <w:sz w:val="36"/>
@@ -10587,6 +11106,7 @@
         </w:rPr>
         <w:t>Concluzii și direcții de dezvoltare</w:t>
       </w:r>
+      <w:bookmarkEnd w:id="32"/>
     </w:p>
     <w:p>
       <w:pPr>
@@ -10700,8 +11220,6 @@
           <w:lang w:val="en-US"/>
         </w:rPr>
       </w:pPr>
-      <w:bookmarkStart w:id="26" w:name="_GoBack"/>
-      <w:bookmarkEnd w:id="26"/>
     </w:p>
     <w:p>
       <w:pPr>
@@ -10951,6 +11469,7 @@
         </w:rPr>
         <w:t xml:space="preserve"> </w:t>
       </w:r>
+      <w:bookmarkStart w:id="33" w:name="_Toc517938484"/>
       <w:r>
         <w:rPr>
           <w:rFonts w:eastAsia="Times New Roman"/>
@@ -10959,6 +11478,7 @@
         </w:rPr>
         <w:t>Bibliografie</w:t>
       </w:r>
+      <w:bookmarkEnd w:id="33"/>
     </w:p>
     <w:p>
       <w:pPr>
@@ -11237,6 +11757,11 @@
         <w:docPartUnique/>
       </w:docPartObj>
     </w:sdtPr>
+    <w:sdtEndPr>
+      <w:rPr>
+        <w:rStyle w:val="PageNumber"/>
+      </w:rPr>
+    </w:sdtEndPr>
     <w:sdtContent>
       <w:p>
         <w:pPr>
@@ -11302,6 +11827,11 @@
         <w:docPartUnique/>
       </w:docPartObj>
     </w:sdtPr>
+    <w:sdtEndPr>
+      <w:rPr>
+        <w:rStyle w:val="PageNumber"/>
+      </w:rPr>
+    </w:sdtEndPr>
     <w:sdtContent>
       <w:p>
         <w:pPr>
@@ -12887,6 +13417,7 @@
   <w:style w:type="character" w:default="1" w:styleId="DefaultParagraphFont">
     <w:name w:val="Default Paragraph Font"/>
     <w:uiPriority w:val="1"/>
+    <w:semiHidden/>
     <w:unhideWhenUsed/>
   </w:style>
   <w:style w:type="table" w:default="1" w:styleId="TableNormal">
@@ -13566,7 +14097,7 @@
 </file>
 
 <file path=customXml/itemProps1.xml><?xml version="1.0" encoding="utf-8"?>
-<ds:datastoreItem xmlns:ds="http://schemas.openxmlformats.org/officeDocument/2006/customXml" ds:itemID="{34D85ABC-1E2B-C349-8593-7BEF1F9B1BEA}">
+<ds:datastoreItem xmlns:ds="http://schemas.openxmlformats.org/officeDocument/2006/customXml" ds:itemID="{7EC8EA26-EA6D-8740-B123-274FD1819884}">
   <ds:schemaRefs>
     <ds:schemaRef ds:uri="http://schemas.openxmlformats.org/officeDocument/2006/bibliography"/>
   </ds:schemaRefs>
